--- a/Docs/Game Design Document.docx
+++ b/Docs/Game Design Document.docx
@@ -245,6 +245,8 @@
           <w:szCs w:val="26"/>
         </w:rPr>
       </w:pPr>
+      <w:bookmarkStart w:id="0" w:name="_GoBack"/>
+      <w:bookmarkEnd w:id="0"/>
     </w:p>
     <w:p>
       <w:pPr>
@@ -1624,8 +1626,8 @@
       <w:pPr>
         <w:pStyle w:val="Heading1"/>
       </w:pPr>
-      <w:bookmarkStart w:id="0" w:name="_yj5nhqp5cf0j" w:colFirst="0" w:colLast="0"/>
-      <w:bookmarkEnd w:id="0"/>
+      <w:bookmarkStart w:id="1" w:name="_yj5nhqp5cf0j" w:colFirst="0" w:colLast="0"/>
+      <w:bookmarkEnd w:id="1"/>
       <w:r>
         <w:lastRenderedPageBreak/>
         <w:t>Overview</w:t>
@@ -1645,8 +1647,8 @@
       <w:pPr>
         <w:pStyle w:val="Heading2"/>
       </w:pPr>
-      <w:bookmarkStart w:id="1" w:name="_5s48wntac2es" w:colFirst="0" w:colLast="0"/>
-      <w:bookmarkEnd w:id="1"/>
+      <w:bookmarkStart w:id="2" w:name="_5s48wntac2es" w:colFirst="0" w:colLast="0"/>
+      <w:bookmarkEnd w:id="2"/>
       <w:r>
         <w:t>Theme / Setting / Genre</w:t>
       </w:r>
@@ -1684,8 +1686,8 @@
       <w:pPr>
         <w:pStyle w:val="Heading2"/>
       </w:pPr>
-      <w:bookmarkStart w:id="2" w:name="_uzq23hfhdv6e" w:colFirst="0" w:colLast="0"/>
-      <w:bookmarkEnd w:id="2"/>
+      <w:bookmarkStart w:id="3" w:name="_uzq23hfhdv6e" w:colFirst="0" w:colLast="0"/>
+      <w:bookmarkEnd w:id="3"/>
       <w:r>
         <w:t>Core Gameplay Mechanics Brief</w:t>
       </w:r>
@@ -1774,8 +1776,8 @@
       <w:pPr>
         <w:pStyle w:val="Heading2"/>
       </w:pPr>
-      <w:bookmarkStart w:id="3" w:name="_kvz0cxkhwt0s" w:colFirst="0" w:colLast="0"/>
-      <w:bookmarkEnd w:id="3"/>
+      <w:bookmarkStart w:id="4" w:name="_kvz0cxkhwt0s" w:colFirst="0" w:colLast="0"/>
+      <w:bookmarkEnd w:id="4"/>
       <w:r>
         <w:t>Targeted platforms</w:t>
       </w:r>
@@ -1826,27 +1828,25 @@
           <w:szCs w:val="26"/>
         </w:rPr>
         <w:tab/>
-        <w:t>- &lt;Example Platform #2 Here&gt;</w:t>
-      </w:r>
-    </w:p>
-    <w:p>
-      <w:pPr>
-        <w:rPr>
-          <w:rFonts w:ascii="Trebuchet MS" w:eastAsia="Trebuchet MS" w:hAnsi="Trebuchet MS" w:cs="Trebuchet MS"/>
-          <w:color w:val="666666"/>
-          <w:sz w:val="26"/>
-          <w:szCs w:val="26"/>
-        </w:rPr>
-      </w:pPr>
-      <w:r>
-        <w:rPr>
-          <w:rFonts w:ascii="Trebuchet MS" w:eastAsia="Trebuchet MS" w:hAnsi="Trebuchet MS" w:cs="Trebuchet MS"/>
-          <w:color w:val="666666"/>
-          <w:sz w:val="26"/>
-          <w:szCs w:val="26"/>
-        </w:rPr>
-        <w:tab/>
-        <w:t>- &lt;Example Platform #3 Here&gt;</w:t>
+      </w:r>
+    </w:p>
+    <w:p>
+      <w:pPr>
+        <w:rPr>
+          <w:rFonts w:ascii="Trebuchet MS" w:eastAsia="Trebuchet MS" w:hAnsi="Trebuchet MS" w:cs="Trebuchet MS"/>
+          <w:color w:val="666666"/>
+          <w:sz w:val="26"/>
+          <w:szCs w:val="26"/>
+        </w:rPr>
+      </w:pPr>
+      <w:r>
+        <w:rPr>
+          <w:rFonts w:ascii="Trebuchet MS" w:eastAsia="Trebuchet MS" w:hAnsi="Trebuchet MS" w:cs="Trebuchet MS"/>
+          <w:color w:val="666666"/>
+          <w:sz w:val="26"/>
+          <w:szCs w:val="26"/>
+        </w:rPr>
+        <w:tab/>
       </w:r>
     </w:p>
     <w:p>
@@ -1863,8 +1863,8 @@
       <w:pPr>
         <w:pStyle w:val="Heading2"/>
       </w:pPr>
-      <w:bookmarkStart w:id="4" w:name="_421ijgnpyvmc" w:colFirst="0" w:colLast="0"/>
-      <w:bookmarkEnd w:id="4"/>
+      <w:bookmarkStart w:id="5" w:name="_421ijgnpyvmc" w:colFirst="0" w:colLast="0"/>
+      <w:bookmarkEnd w:id="5"/>
       <w:r>
         <w:t xml:space="preserve">Monetization model (Brief/Document) </w:t>
       </w:r>
@@ -2075,8 +2075,8 @@
       <w:pPr>
         <w:pStyle w:val="Heading2"/>
       </w:pPr>
-      <w:bookmarkStart w:id="5" w:name="_rdb2xo3rjh0s" w:colFirst="0" w:colLast="0"/>
-      <w:bookmarkEnd w:id="5"/>
+      <w:bookmarkStart w:id="6" w:name="_rdb2xo3rjh0s" w:colFirst="0" w:colLast="0"/>
+      <w:bookmarkEnd w:id="6"/>
       <w:r>
         <w:lastRenderedPageBreak/>
         <w:t xml:space="preserve">Project Scope </w:t>
@@ -2153,18 +2153,7 @@
           <w:sz w:val="26"/>
           <w:szCs w:val="26"/>
         </w:rPr>
-        <w:t>$</w:t>
-      </w:r>
-      <w:bookmarkStart w:id="6" w:name="_GoBack"/>
-      <w:bookmarkEnd w:id="6"/>
-      <w:r>
-        <w:rPr>
-          <w:rFonts w:ascii="Trebuchet MS" w:eastAsia="Trebuchet MS" w:hAnsi="Trebuchet MS" w:cs="Trebuchet MS"/>
-          <w:color w:val="666666"/>
-          <w:sz w:val="26"/>
-          <w:szCs w:val="26"/>
-        </w:rPr>
-        <w:t>0</w:t>
+        <w:t>$0</w:t>
       </w:r>
     </w:p>
     <w:p>
@@ -2184,7 +2173,34 @@
           <w:sz w:val="26"/>
           <w:szCs w:val="26"/>
         </w:rPr>
-        <w:t>- Time Scale (How long will it take to make this game?)</w:t>
+        <w:t>- Time Scale</w:t>
+      </w:r>
+      <w:r>
+        <w:rPr>
+          <w:rFonts w:ascii="Trebuchet MS" w:eastAsia="Trebuchet MS" w:hAnsi="Trebuchet MS" w:cs="Trebuchet MS"/>
+          <w:color w:val="666666"/>
+          <w:sz w:val="26"/>
+          <w:szCs w:val="26"/>
+        </w:rPr>
+        <w:t>:</w:t>
+      </w:r>
+      <w:r>
+        <w:rPr>
+          <w:rFonts w:ascii="Trebuchet MS" w:eastAsia="Trebuchet MS" w:hAnsi="Trebuchet MS" w:cs="Trebuchet MS"/>
+          <w:color w:val="666666"/>
+          <w:sz w:val="26"/>
+          <w:szCs w:val="26"/>
+        </w:rPr>
+        <w:t xml:space="preserve"> </w:t>
+      </w:r>
+      <w:r>
+        <w:rPr>
+          <w:rFonts w:ascii="Trebuchet MS" w:eastAsia="Trebuchet MS" w:hAnsi="Trebuchet MS" w:cs="Trebuchet MS"/>
+          <w:color w:val="666666"/>
+          <w:sz w:val="26"/>
+          <w:szCs w:val="26"/>
+        </w:rPr>
+        <w:t>Approximately under 4 months</w:t>
       </w:r>
     </w:p>
     <w:p>
@@ -2253,7 +2269,16 @@
           <w:szCs w:val="26"/>
         </w:rPr>
         <w:tab/>
-        <w:t>- Team Member name?</w:t>
+        <w:t xml:space="preserve">- </w:t>
+      </w:r>
+      <w:r>
+        <w:rPr>
+          <w:rFonts w:ascii="Trebuchet MS" w:eastAsia="Trebuchet MS" w:hAnsi="Trebuchet MS" w:cs="Trebuchet MS"/>
+          <w:color w:val="666666"/>
+          <w:sz w:val="26"/>
+          <w:szCs w:val="26"/>
+        </w:rPr>
+        <w:t>Boris Merlo</w:t>
       </w:r>
     </w:p>
     <w:p>
@@ -2331,7 +2356,6 @@
           <w:szCs w:val="26"/>
         </w:rPr>
         <w:tab/>
-        <w:t>- &lt;Cost to employ them full time or part time&gt;</w:t>
       </w:r>
     </w:p>
     <w:p>
@@ -2361,8 +2385,220 @@
           <w:szCs w:val="26"/>
         </w:rPr>
         <w:tab/>
-        <w:t xml:space="preserve">- etc. </w:t>
-      </w:r>
+        <w:t xml:space="preserve">- </w:t>
+      </w:r>
+      <w:r>
+        <w:rPr>
+          <w:rFonts w:ascii="Trebuchet MS" w:eastAsia="Trebuchet MS" w:hAnsi="Trebuchet MS" w:cs="Trebuchet MS"/>
+          <w:color w:val="666666"/>
+          <w:sz w:val="26"/>
+          <w:szCs w:val="26"/>
+        </w:rPr>
+        <w:t>Michael Noseworthy</w:t>
+      </w:r>
+      <w:r>
+        <w:rPr>
+          <w:rFonts w:ascii="Trebuchet MS" w:eastAsia="Trebuchet MS" w:hAnsi="Trebuchet MS" w:cs="Trebuchet MS"/>
+          <w:color w:val="666666"/>
+          <w:sz w:val="26"/>
+          <w:szCs w:val="26"/>
+        </w:rPr>
+        <w:t xml:space="preserve"> </w:t>
+      </w:r>
+    </w:p>
+    <w:p>
+      <w:pPr>
+        <w:ind w:firstLine="720"/>
+        <w:rPr>
+          <w:rFonts w:ascii="Trebuchet MS" w:eastAsia="Trebuchet MS" w:hAnsi="Trebuchet MS" w:cs="Trebuchet MS"/>
+          <w:color w:val="666666"/>
+          <w:sz w:val="26"/>
+          <w:szCs w:val="26"/>
+        </w:rPr>
+      </w:pPr>
+      <w:r>
+        <w:rPr>
+          <w:rFonts w:ascii="Trebuchet MS" w:eastAsia="Trebuchet MS" w:hAnsi="Trebuchet MS" w:cs="Trebuchet MS"/>
+          <w:color w:val="666666"/>
+          <w:sz w:val="26"/>
+          <w:szCs w:val="26"/>
+        </w:rPr>
+        <w:tab/>
+      </w:r>
+      <w:r>
+        <w:rPr>
+          <w:rFonts w:ascii="Trebuchet MS" w:eastAsia="Trebuchet MS" w:hAnsi="Trebuchet MS" w:cs="Trebuchet MS"/>
+          <w:color w:val="666666"/>
+          <w:sz w:val="26"/>
+          <w:szCs w:val="26"/>
+        </w:rPr>
+        <w:tab/>
+      </w:r>
+      <w:r>
+        <w:rPr>
+          <w:rFonts w:ascii="Trebuchet MS" w:eastAsia="Trebuchet MS" w:hAnsi="Trebuchet MS" w:cs="Trebuchet MS"/>
+          <w:color w:val="666666"/>
+          <w:sz w:val="26"/>
+          <w:szCs w:val="26"/>
+        </w:rPr>
+        <w:tab/>
+        <w:t>- What does he/she do?</w:t>
+      </w:r>
+    </w:p>
+    <w:p>
+      <w:pPr>
+        <w:ind w:firstLine="720"/>
+        <w:rPr>
+          <w:rFonts w:ascii="Trebuchet MS" w:eastAsia="Trebuchet MS" w:hAnsi="Trebuchet MS" w:cs="Trebuchet MS"/>
+          <w:color w:val="666666"/>
+          <w:sz w:val="26"/>
+          <w:szCs w:val="26"/>
+        </w:rPr>
+      </w:pPr>
+      <w:r>
+        <w:rPr>
+          <w:rFonts w:ascii="Trebuchet MS" w:eastAsia="Trebuchet MS" w:hAnsi="Trebuchet MS" w:cs="Trebuchet MS"/>
+          <w:color w:val="666666"/>
+          <w:sz w:val="26"/>
+          <w:szCs w:val="26"/>
+        </w:rPr>
+        <w:tab/>
+      </w:r>
+      <w:r>
+        <w:rPr>
+          <w:rFonts w:ascii="Trebuchet MS" w:eastAsia="Trebuchet MS" w:hAnsi="Trebuchet MS" w:cs="Trebuchet MS"/>
+          <w:color w:val="666666"/>
+          <w:sz w:val="26"/>
+          <w:szCs w:val="26"/>
+        </w:rPr>
+        <w:tab/>
+      </w:r>
+      <w:r>
+        <w:rPr>
+          <w:rFonts w:ascii="Trebuchet MS" w:eastAsia="Trebuchet MS" w:hAnsi="Trebuchet MS" w:cs="Trebuchet MS"/>
+          <w:color w:val="666666"/>
+          <w:sz w:val="26"/>
+          <w:szCs w:val="26"/>
+        </w:rPr>
+        <w:tab/>
+      </w:r>
+    </w:p>
+    <w:p>
+      <w:pPr>
+        <w:ind w:left="1440" w:firstLine="720"/>
+        <w:rPr>
+          <w:rFonts w:ascii="Trebuchet MS" w:eastAsia="Trebuchet MS" w:hAnsi="Trebuchet MS" w:cs="Trebuchet MS"/>
+          <w:color w:val="666666"/>
+          <w:sz w:val="26"/>
+          <w:szCs w:val="26"/>
+        </w:rPr>
+      </w:pPr>
+      <w:r>
+        <w:rPr>
+          <w:rFonts w:ascii="Trebuchet MS" w:eastAsia="Trebuchet MS" w:hAnsi="Trebuchet MS" w:cs="Trebuchet MS"/>
+          <w:color w:val="666666"/>
+          <w:sz w:val="26"/>
+          <w:szCs w:val="26"/>
+        </w:rPr>
+        <w:t xml:space="preserve">- </w:t>
+      </w:r>
+      <w:r>
+        <w:rPr>
+          <w:rFonts w:ascii="Trebuchet MS" w:eastAsia="Trebuchet MS" w:hAnsi="Trebuchet MS" w:cs="Trebuchet MS"/>
+          <w:color w:val="666666"/>
+          <w:sz w:val="26"/>
+          <w:szCs w:val="26"/>
+        </w:rPr>
+        <w:t>Peter Tu</w:t>
+      </w:r>
+    </w:p>
+    <w:p>
+      <w:pPr>
+        <w:ind w:firstLine="720"/>
+        <w:rPr>
+          <w:rFonts w:ascii="Trebuchet MS" w:eastAsia="Trebuchet MS" w:hAnsi="Trebuchet MS" w:cs="Trebuchet MS"/>
+          <w:color w:val="666666"/>
+          <w:sz w:val="26"/>
+          <w:szCs w:val="26"/>
+        </w:rPr>
+      </w:pPr>
+      <w:r>
+        <w:rPr>
+          <w:rFonts w:ascii="Trebuchet MS" w:eastAsia="Trebuchet MS" w:hAnsi="Trebuchet MS" w:cs="Trebuchet MS"/>
+          <w:color w:val="666666"/>
+          <w:sz w:val="26"/>
+          <w:szCs w:val="26"/>
+        </w:rPr>
+        <w:tab/>
+      </w:r>
+      <w:r>
+        <w:rPr>
+          <w:rFonts w:ascii="Trebuchet MS" w:eastAsia="Trebuchet MS" w:hAnsi="Trebuchet MS" w:cs="Trebuchet MS"/>
+          <w:color w:val="666666"/>
+          <w:sz w:val="26"/>
+          <w:szCs w:val="26"/>
+        </w:rPr>
+        <w:tab/>
+      </w:r>
+      <w:r>
+        <w:rPr>
+          <w:rFonts w:ascii="Trebuchet MS" w:eastAsia="Trebuchet MS" w:hAnsi="Trebuchet MS" w:cs="Trebuchet MS"/>
+          <w:color w:val="666666"/>
+          <w:sz w:val="26"/>
+          <w:szCs w:val="26"/>
+        </w:rPr>
+        <w:tab/>
+        <w:t>- What does he/she do?</w:t>
+      </w:r>
+    </w:p>
+    <w:p>
+      <w:pPr>
+        <w:ind w:firstLine="720"/>
+        <w:rPr>
+          <w:rFonts w:ascii="Trebuchet MS" w:eastAsia="Trebuchet MS" w:hAnsi="Trebuchet MS" w:cs="Trebuchet MS"/>
+          <w:color w:val="666666"/>
+          <w:sz w:val="26"/>
+          <w:szCs w:val="26"/>
+        </w:rPr>
+      </w:pPr>
+      <w:r>
+        <w:rPr>
+          <w:rFonts w:ascii="Trebuchet MS" w:eastAsia="Trebuchet MS" w:hAnsi="Trebuchet MS" w:cs="Trebuchet MS"/>
+          <w:color w:val="666666"/>
+          <w:sz w:val="26"/>
+          <w:szCs w:val="26"/>
+        </w:rPr>
+        <w:tab/>
+      </w:r>
+      <w:r>
+        <w:rPr>
+          <w:rFonts w:ascii="Trebuchet MS" w:eastAsia="Trebuchet MS" w:hAnsi="Trebuchet MS" w:cs="Trebuchet MS"/>
+          <w:color w:val="666666"/>
+          <w:sz w:val="26"/>
+          <w:szCs w:val="26"/>
+        </w:rPr>
+        <w:tab/>
+      </w:r>
+      <w:r>
+        <w:rPr>
+          <w:rFonts w:ascii="Trebuchet MS" w:eastAsia="Trebuchet MS" w:hAnsi="Trebuchet MS" w:cs="Trebuchet MS"/>
+          <w:color w:val="666666"/>
+          <w:sz w:val="26"/>
+          <w:szCs w:val="26"/>
+        </w:rPr>
+        <w:tab/>
+      </w:r>
+    </w:p>
+    <w:p>
+      <w:pPr>
+        <w:ind w:left="1440" w:firstLine="720"/>
+        <w:rPr>
+          <w:rFonts w:ascii="Trebuchet MS" w:eastAsia="Trebuchet MS" w:hAnsi="Trebuchet MS" w:cs="Trebuchet MS"/>
+          <w:color w:val="666666"/>
+          <w:sz w:val="26"/>
+          <w:szCs w:val="26"/>
+        </w:rPr>
+      </w:pPr>
     </w:p>
     <w:p>
       <w:pPr>
@@ -2374,15 +2610,6 @@
           <w:szCs w:val="26"/>
         </w:rPr>
       </w:pPr>
-      <w:r>
-        <w:rPr>
-          <w:rFonts w:ascii="Trebuchet MS" w:eastAsia="Trebuchet MS" w:hAnsi="Trebuchet MS" w:cs="Trebuchet MS"/>
-          <w:color w:val="666666"/>
-          <w:sz w:val="26"/>
-          <w:szCs w:val="26"/>
-        </w:rPr>
-        <w:t>(List as many core team members as you need to)</w:t>
-      </w:r>
     </w:p>
     <w:p>
       <w:pPr>
@@ -2394,289 +2621,111 @@
           <w:szCs w:val="26"/>
         </w:rPr>
       </w:pPr>
-      <w:r>
-        <w:rPr>
-          <w:rFonts w:ascii="Trebuchet MS" w:eastAsia="Trebuchet MS" w:hAnsi="Trebuchet MS" w:cs="Trebuchet MS"/>
-          <w:color w:val="666666"/>
-          <w:sz w:val="26"/>
-          <w:szCs w:val="26"/>
-        </w:rPr>
-        <w:t>- &lt;Marketing Team&gt;</w:t>
-      </w:r>
-    </w:p>
-    <w:p>
-      <w:pPr>
-        <w:ind w:firstLine="720"/>
-        <w:rPr>
-          <w:rFonts w:ascii="Trebuchet MS" w:eastAsia="Trebuchet MS" w:hAnsi="Trebuchet MS" w:cs="Trebuchet MS"/>
-          <w:color w:val="666666"/>
-          <w:sz w:val="26"/>
-          <w:szCs w:val="26"/>
-        </w:rPr>
-      </w:pPr>
-      <w:r>
-        <w:rPr>
-          <w:rFonts w:ascii="Trebuchet MS" w:eastAsia="Trebuchet MS" w:hAnsi="Trebuchet MS" w:cs="Trebuchet MS"/>
-          <w:color w:val="666666"/>
-          <w:sz w:val="26"/>
-          <w:szCs w:val="26"/>
-        </w:rPr>
-        <w:tab/>
-      </w:r>
-      <w:r>
-        <w:rPr>
-          <w:rFonts w:ascii="Trebuchet MS" w:eastAsia="Trebuchet MS" w:hAnsi="Trebuchet MS" w:cs="Trebuchet MS"/>
-          <w:color w:val="666666"/>
-          <w:sz w:val="26"/>
-          <w:szCs w:val="26"/>
-        </w:rPr>
-        <w:tab/>
-        <w:t>- Team Member name?</w:t>
-      </w:r>
-    </w:p>
-    <w:p>
-      <w:pPr>
-        <w:ind w:firstLine="720"/>
-        <w:rPr>
-          <w:rFonts w:ascii="Trebuchet MS" w:eastAsia="Trebuchet MS" w:hAnsi="Trebuchet MS" w:cs="Trebuchet MS"/>
-          <w:color w:val="666666"/>
-          <w:sz w:val="26"/>
-          <w:szCs w:val="26"/>
-        </w:rPr>
-      </w:pPr>
-      <w:r>
-        <w:rPr>
-          <w:rFonts w:ascii="Trebuchet MS" w:eastAsia="Trebuchet MS" w:hAnsi="Trebuchet MS" w:cs="Trebuchet MS"/>
-          <w:color w:val="666666"/>
-          <w:sz w:val="26"/>
-          <w:szCs w:val="26"/>
-        </w:rPr>
-        <w:tab/>
-      </w:r>
-      <w:r>
-        <w:rPr>
-          <w:rFonts w:ascii="Trebuchet MS" w:eastAsia="Trebuchet MS" w:hAnsi="Trebuchet MS" w:cs="Trebuchet MS"/>
-          <w:color w:val="666666"/>
-          <w:sz w:val="26"/>
-          <w:szCs w:val="26"/>
-        </w:rPr>
-        <w:tab/>
-      </w:r>
-      <w:r>
-        <w:rPr>
-          <w:rFonts w:ascii="Trebuchet MS" w:eastAsia="Trebuchet MS" w:hAnsi="Trebuchet MS" w:cs="Trebuchet MS"/>
-          <w:color w:val="666666"/>
-          <w:sz w:val="26"/>
-          <w:szCs w:val="26"/>
-        </w:rPr>
-        <w:tab/>
-        <w:t>- What does he/she do?</w:t>
-      </w:r>
-    </w:p>
-    <w:p>
-      <w:pPr>
-        <w:ind w:firstLine="720"/>
-        <w:rPr>
-          <w:rFonts w:ascii="Trebuchet MS" w:eastAsia="Trebuchet MS" w:hAnsi="Trebuchet MS" w:cs="Trebuchet MS"/>
-          <w:color w:val="666666"/>
-          <w:sz w:val="26"/>
-          <w:szCs w:val="26"/>
-        </w:rPr>
-      </w:pPr>
-      <w:r>
-        <w:rPr>
-          <w:rFonts w:ascii="Trebuchet MS" w:eastAsia="Trebuchet MS" w:hAnsi="Trebuchet MS" w:cs="Trebuchet MS"/>
-          <w:color w:val="666666"/>
-          <w:sz w:val="26"/>
-          <w:szCs w:val="26"/>
-        </w:rPr>
-        <w:tab/>
-      </w:r>
-      <w:r>
-        <w:rPr>
-          <w:rFonts w:ascii="Trebuchet MS" w:eastAsia="Trebuchet MS" w:hAnsi="Trebuchet MS" w:cs="Trebuchet MS"/>
-          <w:color w:val="666666"/>
-          <w:sz w:val="26"/>
-          <w:szCs w:val="26"/>
-        </w:rPr>
-        <w:tab/>
-      </w:r>
-      <w:r>
-        <w:rPr>
-          <w:rFonts w:ascii="Trebuchet MS" w:eastAsia="Trebuchet MS" w:hAnsi="Trebuchet MS" w:cs="Trebuchet MS"/>
-          <w:color w:val="666666"/>
-          <w:sz w:val="26"/>
-          <w:szCs w:val="26"/>
-        </w:rPr>
-        <w:tab/>
-        <w:t>- &lt;Cost to employ them full time or part time&gt;</w:t>
-      </w:r>
-    </w:p>
-    <w:p>
-      <w:pPr>
-        <w:ind w:firstLine="720"/>
-        <w:rPr>
-          <w:rFonts w:ascii="Trebuchet MS" w:eastAsia="Trebuchet MS" w:hAnsi="Trebuchet MS" w:cs="Trebuchet MS"/>
-          <w:color w:val="666666"/>
-          <w:sz w:val="26"/>
-          <w:szCs w:val="26"/>
-        </w:rPr>
-      </w:pPr>
-      <w:r>
-        <w:rPr>
-          <w:rFonts w:ascii="Trebuchet MS" w:eastAsia="Trebuchet MS" w:hAnsi="Trebuchet MS" w:cs="Trebuchet MS"/>
-          <w:color w:val="666666"/>
-          <w:sz w:val="26"/>
-          <w:szCs w:val="26"/>
-        </w:rPr>
-        <w:tab/>
-      </w:r>
-      <w:r>
-        <w:rPr>
-          <w:rFonts w:ascii="Trebuchet MS" w:eastAsia="Trebuchet MS" w:hAnsi="Trebuchet MS" w:cs="Trebuchet MS"/>
-          <w:color w:val="666666"/>
-          <w:sz w:val="26"/>
-          <w:szCs w:val="26"/>
-        </w:rPr>
-        <w:tab/>
-        <w:t>- Etc.</w:t>
-      </w:r>
-    </w:p>
-    <w:p>
-      <w:pPr>
-        <w:ind w:left="2160"/>
-        <w:rPr>
-          <w:rFonts w:ascii="Trebuchet MS" w:eastAsia="Trebuchet MS" w:hAnsi="Trebuchet MS" w:cs="Trebuchet MS"/>
-          <w:color w:val="666666"/>
-          <w:sz w:val="26"/>
-          <w:szCs w:val="26"/>
-        </w:rPr>
-      </w:pPr>
-      <w:r>
-        <w:rPr>
-          <w:rFonts w:ascii="Trebuchet MS" w:eastAsia="Trebuchet MS" w:hAnsi="Trebuchet MS" w:cs="Trebuchet MS"/>
-          <w:color w:val="666666"/>
-          <w:sz w:val="26"/>
-          <w:szCs w:val="26"/>
-        </w:rPr>
-        <w:t>(List as many marketing team members as you need to)</w:t>
-      </w:r>
-    </w:p>
-    <w:p>
-      <w:pPr>
-        <w:rPr>
-          <w:rFonts w:ascii="Trebuchet MS" w:eastAsia="Trebuchet MS" w:hAnsi="Trebuchet MS" w:cs="Trebuchet MS"/>
-          <w:sz w:val="26"/>
-          <w:szCs w:val="26"/>
-        </w:rPr>
-      </w:pPr>
-      <w:r>
-        <w:rPr>
-          <w:rFonts w:ascii="Trebuchet MS" w:eastAsia="Trebuchet MS" w:hAnsi="Trebuchet MS" w:cs="Trebuchet MS"/>
-          <w:sz w:val="26"/>
-          <w:szCs w:val="26"/>
-        </w:rPr>
-        <w:tab/>
-        <w:t>- &lt;Licenses / Hardware / Other Costs&gt;</w:t>
-      </w:r>
-    </w:p>
-    <w:p>
-      <w:pPr>
-        <w:rPr>
-          <w:rFonts w:ascii="Trebuchet MS" w:eastAsia="Trebuchet MS" w:hAnsi="Trebuchet MS" w:cs="Trebuchet MS"/>
-          <w:sz w:val="26"/>
-          <w:szCs w:val="26"/>
-        </w:rPr>
-      </w:pPr>
-      <w:r>
-        <w:rPr>
-          <w:rFonts w:ascii="Trebuchet MS" w:eastAsia="Trebuchet MS" w:hAnsi="Trebuchet MS" w:cs="Trebuchet MS"/>
-          <w:sz w:val="26"/>
-          <w:szCs w:val="26"/>
-        </w:rPr>
-        <w:tab/>
-        <w:t>- &lt;Total Costs with breakdown&gt;</w:t>
-      </w:r>
-    </w:p>
-    <w:p>
-      <w:pPr>
-        <w:rPr>
-          <w:rFonts w:ascii="Trebuchet MS" w:eastAsia="Trebuchet MS" w:hAnsi="Trebuchet MS" w:cs="Trebuchet MS"/>
-          <w:color w:val="666666"/>
-          <w:sz w:val="26"/>
-          <w:szCs w:val="26"/>
-        </w:rPr>
-      </w:pPr>
-    </w:p>
-    <w:p>
-      <w:pPr>
-        <w:rPr>
-          <w:rFonts w:ascii="Trebuchet MS" w:eastAsia="Trebuchet MS" w:hAnsi="Trebuchet MS" w:cs="Trebuchet MS"/>
-          <w:color w:val="666666"/>
-          <w:sz w:val="26"/>
-          <w:szCs w:val="26"/>
-        </w:rPr>
-      </w:pPr>
-    </w:p>
-    <w:p>
-      <w:pPr>
-        <w:rPr>
-          <w:rFonts w:ascii="Trebuchet MS" w:eastAsia="Trebuchet MS" w:hAnsi="Trebuchet MS" w:cs="Trebuchet MS"/>
-          <w:color w:val="666666"/>
-          <w:sz w:val="26"/>
-          <w:szCs w:val="26"/>
-        </w:rPr>
-      </w:pPr>
-    </w:p>
-    <w:p>
-      <w:pPr>
-        <w:rPr>
-          <w:rFonts w:ascii="Trebuchet MS" w:eastAsia="Trebuchet MS" w:hAnsi="Trebuchet MS" w:cs="Trebuchet MS"/>
-          <w:color w:val="666666"/>
-          <w:sz w:val="26"/>
-          <w:szCs w:val="26"/>
-        </w:rPr>
-      </w:pPr>
-    </w:p>
-    <w:p>
-      <w:pPr>
-        <w:rPr>
-          <w:rFonts w:ascii="Trebuchet MS" w:eastAsia="Trebuchet MS" w:hAnsi="Trebuchet MS" w:cs="Trebuchet MS"/>
-          <w:color w:val="666666"/>
-          <w:sz w:val="26"/>
-          <w:szCs w:val="26"/>
-        </w:rPr>
-      </w:pPr>
-    </w:p>
-    <w:p>
-      <w:pPr>
-        <w:rPr>
-          <w:rFonts w:ascii="Trebuchet MS" w:eastAsia="Trebuchet MS" w:hAnsi="Trebuchet MS" w:cs="Trebuchet MS"/>
-          <w:color w:val="666666"/>
-          <w:sz w:val="26"/>
-          <w:szCs w:val="26"/>
-        </w:rPr>
-      </w:pPr>
-    </w:p>
-    <w:p>
-      <w:pPr>
-        <w:rPr>
-          <w:rFonts w:ascii="Trebuchet MS" w:eastAsia="Trebuchet MS" w:hAnsi="Trebuchet MS" w:cs="Trebuchet MS"/>
-          <w:color w:val="666666"/>
-          <w:sz w:val="26"/>
-          <w:szCs w:val="26"/>
-        </w:rPr>
-      </w:pPr>
-    </w:p>
-    <w:p>
-      <w:pPr>
-        <w:rPr>
-          <w:rFonts w:ascii="Trebuchet MS" w:eastAsia="Trebuchet MS" w:hAnsi="Trebuchet MS" w:cs="Trebuchet MS"/>
-          <w:color w:val="666666"/>
-          <w:sz w:val="26"/>
-          <w:szCs w:val="26"/>
-        </w:rPr>
-      </w:pPr>
+    </w:p>
+    <w:p>
+      <w:pPr>
+        <w:ind w:left="720" w:firstLine="720"/>
+        <w:rPr>
+          <w:rFonts w:ascii="Trebuchet MS" w:eastAsia="Trebuchet MS" w:hAnsi="Trebuchet MS" w:cs="Trebuchet MS"/>
+          <w:color w:val="666666"/>
+          <w:sz w:val="26"/>
+          <w:szCs w:val="26"/>
+        </w:rPr>
+      </w:pPr>
+    </w:p>
+    <w:p>
+      <w:pPr>
+        <w:ind w:left="720" w:firstLine="720"/>
+        <w:rPr>
+          <w:rFonts w:ascii="Trebuchet MS" w:eastAsia="Trebuchet MS" w:hAnsi="Trebuchet MS" w:cs="Trebuchet MS"/>
+          <w:color w:val="666666"/>
+          <w:sz w:val="26"/>
+          <w:szCs w:val="26"/>
+        </w:rPr>
+      </w:pPr>
+    </w:p>
+    <w:p>
+      <w:pPr>
+        <w:ind w:left="720" w:firstLine="720"/>
+        <w:rPr>
+          <w:rFonts w:ascii="Trebuchet MS" w:eastAsia="Trebuchet MS" w:hAnsi="Trebuchet MS" w:cs="Trebuchet MS"/>
+          <w:color w:val="666666"/>
+          <w:sz w:val="26"/>
+          <w:szCs w:val="26"/>
+        </w:rPr>
+      </w:pPr>
+    </w:p>
+    <w:p>
+      <w:pPr>
+        <w:ind w:left="720" w:firstLine="720"/>
+        <w:rPr>
+          <w:rFonts w:ascii="Trebuchet MS" w:eastAsia="Trebuchet MS" w:hAnsi="Trebuchet MS" w:cs="Trebuchet MS"/>
+          <w:color w:val="666666"/>
+          <w:sz w:val="26"/>
+          <w:szCs w:val="26"/>
+        </w:rPr>
+      </w:pPr>
+    </w:p>
+    <w:p>
+      <w:pPr>
+        <w:ind w:left="720" w:firstLine="720"/>
+        <w:rPr>
+          <w:rFonts w:ascii="Trebuchet MS" w:eastAsia="Trebuchet MS" w:hAnsi="Trebuchet MS" w:cs="Trebuchet MS"/>
+          <w:color w:val="666666"/>
+          <w:sz w:val="26"/>
+          <w:szCs w:val="26"/>
+        </w:rPr>
+      </w:pPr>
+    </w:p>
+    <w:p>
+      <w:pPr>
+        <w:ind w:left="720" w:firstLine="720"/>
+        <w:rPr>
+          <w:rFonts w:ascii="Trebuchet MS" w:eastAsia="Trebuchet MS" w:hAnsi="Trebuchet MS" w:cs="Trebuchet MS"/>
+          <w:color w:val="666666"/>
+          <w:sz w:val="26"/>
+          <w:szCs w:val="26"/>
+        </w:rPr>
+      </w:pPr>
+    </w:p>
+    <w:p>
+      <w:pPr>
+        <w:ind w:left="720" w:firstLine="720"/>
+        <w:rPr>
+          <w:rFonts w:ascii="Trebuchet MS" w:eastAsia="Trebuchet MS" w:hAnsi="Trebuchet MS" w:cs="Trebuchet MS"/>
+          <w:color w:val="666666"/>
+          <w:sz w:val="26"/>
+          <w:szCs w:val="26"/>
+        </w:rPr>
+      </w:pPr>
+    </w:p>
+    <w:p>
+      <w:pPr>
+        <w:ind w:left="720" w:firstLine="720"/>
+        <w:rPr>
+          <w:rFonts w:ascii="Trebuchet MS" w:eastAsia="Trebuchet MS" w:hAnsi="Trebuchet MS" w:cs="Trebuchet MS"/>
+          <w:color w:val="666666"/>
+          <w:sz w:val="26"/>
+          <w:szCs w:val="26"/>
+        </w:rPr>
+      </w:pPr>
+    </w:p>
+    <w:p>
+      <w:pPr>
+        <w:rPr>
+          <w:rFonts w:ascii="Trebuchet MS" w:eastAsia="Trebuchet MS" w:hAnsi="Trebuchet MS" w:cs="Trebuchet MS"/>
+          <w:sz w:val="26"/>
+          <w:szCs w:val="26"/>
+        </w:rPr>
+      </w:pPr>
+      <w:r>
+        <w:rPr>
+          <w:rFonts w:ascii="Trebuchet MS" w:eastAsia="Trebuchet MS" w:hAnsi="Trebuchet MS" w:cs="Trebuchet MS"/>
+          <w:sz w:val="26"/>
+          <w:szCs w:val="26"/>
+        </w:rPr>
+        <w:tab/>
+      </w:r>
     </w:p>
     <w:p>
       <w:pPr>
@@ -2812,7 +2861,16 @@
           <w:szCs w:val="26"/>
         </w:rPr>
         <w:tab/>
-        <w:t>- &lt;Medium&gt; (Television, Games, Literature, Movies, etc.)</w:t>
+        <w:t xml:space="preserve">- </w:t>
+      </w:r>
+      <w:r>
+        <w:rPr>
+          <w:rFonts w:ascii="Trebuchet MS" w:eastAsia="Trebuchet MS" w:hAnsi="Trebuchet MS" w:cs="Trebuchet MS"/>
+          <w:color w:val="666666"/>
+          <w:sz w:val="26"/>
+          <w:szCs w:val="26"/>
+        </w:rPr>
+        <w:t>Metroid</w:t>
       </w:r>
     </w:p>
     <w:p>
@@ -2832,7 +2890,16 @@
           <w:sz w:val="26"/>
           <w:szCs w:val="26"/>
         </w:rPr>
-        <w:t>- /Explain why this is an influence in 1 Paragraph or less/</w:t>
+        <w:t xml:space="preserve">- </w:t>
+      </w:r>
+      <w:r>
+        <w:rPr>
+          <w:rFonts w:ascii="Trebuchet MS" w:eastAsia="Trebuchet MS" w:hAnsi="Trebuchet MS" w:cs="Trebuchet MS"/>
+          <w:color w:val="666666"/>
+          <w:sz w:val="26"/>
+          <w:szCs w:val="26"/>
+        </w:rPr>
+        <w:t>The main influence of our game is Metroid.  A game made originally for the Nintendo.</w:t>
       </w:r>
     </w:p>
     <w:p>
@@ -3203,11 +3270,142 @@
     </w:p>
     <w:p>
       <w:pPr>
+        <w:rPr>
+          <w:rFonts w:ascii="Trebuchet MS" w:eastAsia="Trebuchet MS" w:hAnsi="Trebuchet MS" w:cs="Trebuchet MS"/>
+          <w:color w:val="666666"/>
+          <w:sz w:val="26"/>
+          <w:szCs w:val="26"/>
+        </w:rPr>
+      </w:pPr>
+    </w:p>
+    <w:p>
+      <w:pPr>
+        <w:rPr>
+          <w:rFonts w:ascii="Trebuchet MS" w:eastAsia="Trebuchet MS" w:hAnsi="Trebuchet MS" w:cs="Trebuchet MS"/>
+          <w:color w:val="666666"/>
+          <w:sz w:val="26"/>
+          <w:szCs w:val="26"/>
+        </w:rPr>
+      </w:pPr>
+    </w:p>
+    <w:p>
+      <w:pPr>
+        <w:rPr>
+          <w:rFonts w:ascii="Trebuchet MS" w:eastAsia="Trebuchet MS" w:hAnsi="Trebuchet MS" w:cs="Trebuchet MS"/>
+          <w:color w:val="666666"/>
+          <w:sz w:val="26"/>
+          <w:szCs w:val="26"/>
+        </w:rPr>
+      </w:pPr>
+    </w:p>
+    <w:p>
+      <w:pPr>
+        <w:rPr>
+          <w:rFonts w:ascii="Trebuchet MS" w:eastAsia="Trebuchet MS" w:hAnsi="Trebuchet MS" w:cs="Trebuchet MS"/>
+          <w:color w:val="666666"/>
+          <w:sz w:val="26"/>
+          <w:szCs w:val="26"/>
+        </w:rPr>
+      </w:pPr>
+    </w:p>
+    <w:p>
+      <w:pPr>
+        <w:rPr>
+          <w:rFonts w:ascii="Trebuchet MS" w:eastAsia="Trebuchet MS" w:hAnsi="Trebuchet MS" w:cs="Trebuchet MS"/>
+          <w:color w:val="666666"/>
+          <w:sz w:val="26"/>
+          <w:szCs w:val="26"/>
+        </w:rPr>
+      </w:pPr>
+    </w:p>
+    <w:p>
+      <w:pPr>
+        <w:rPr>
+          <w:rFonts w:ascii="Trebuchet MS" w:eastAsia="Trebuchet MS" w:hAnsi="Trebuchet MS" w:cs="Trebuchet MS"/>
+          <w:color w:val="666666"/>
+          <w:sz w:val="26"/>
+          <w:szCs w:val="26"/>
+        </w:rPr>
+      </w:pPr>
+    </w:p>
+    <w:p>
+      <w:pPr>
+        <w:rPr>
+          <w:rFonts w:ascii="Trebuchet MS" w:eastAsia="Trebuchet MS" w:hAnsi="Trebuchet MS" w:cs="Trebuchet MS"/>
+          <w:color w:val="666666"/>
+          <w:sz w:val="26"/>
+          <w:szCs w:val="26"/>
+        </w:rPr>
+      </w:pPr>
+    </w:p>
+    <w:p>
+      <w:pPr>
+        <w:rPr>
+          <w:rFonts w:ascii="Trebuchet MS" w:eastAsia="Trebuchet MS" w:hAnsi="Trebuchet MS" w:cs="Trebuchet MS"/>
+          <w:color w:val="666666"/>
+          <w:sz w:val="26"/>
+          <w:szCs w:val="26"/>
+        </w:rPr>
+      </w:pPr>
+    </w:p>
+    <w:p>
+      <w:pPr>
+        <w:rPr>
+          <w:rFonts w:ascii="Trebuchet MS" w:eastAsia="Trebuchet MS" w:hAnsi="Trebuchet MS" w:cs="Trebuchet MS"/>
+          <w:color w:val="666666"/>
+          <w:sz w:val="26"/>
+          <w:szCs w:val="26"/>
+        </w:rPr>
+      </w:pPr>
+    </w:p>
+    <w:p>
+      <w:pPr>
+        <w:rPr>
+          <w:rFonts w:ascii="Trebuchet MS" w:eastAsia="Trebuchet MS" w:hAnsi="Trebuchet MS" w:cs="Trebuchet MS"/>
+          <w:color w:val="666666"/>
+          <w:sz w:val="26"/>
+          <w:szCs w:val="26"/>
+        </w:rPr>
+      </w:pPr>
+    </w:p>
+    <w:p>
+      <w:pPr>
+        <w:rPr>
+          <w:rFonts w:ascii="Trebuchet MS" w:eastAsia="Trebuchet MS" w:hAnsi="Trebuchet MS" w:cs="Trebuchet MS"/>
+          <w:color w:val="666666"/>
+          <w:sz w:val="26"/>
+          <w:szCs w:val="26"/>
+        </w:rPr>
+      </w:pPr>
+    </w:p>
+    <w:p>
+      <w:pPr>
+        <w:rPr>
+          <w:rFonts w:ascii="Trebuchet MS" w:eastAsia="Trebuchet MS" w:hAnsi="Trebuchet MS" w:cs="Trebuchet MS"/>
+          <w:color w:val="666666"/>
+          <w:sz w:val="26"/>
+          <w:szCs w:val="26"/>
+        </w:rPr>
+      </w:pPr>
+    </w:p>
+    <w:p>
+      <w:pPr>
+        <w:rPr>
+          <w:rFonts w:ascii="Trebuchet MS" w:eastAsia="Trebuchet MS" w:hAnsi="Trebuchet MS" w:cs="Trebuchet MS"/>
+          <w:color w:val="666666"/>
+          <w:sz w:val="26"/>
+          <w:szCs w:val="26"/>
+        </w:rPr>
+      </w:pPr>
+    </w:p>
+    <w:p>
+      <w:pPr>
         <w:pStyle w:val="Heading2"/>
       </w:pPr>
       <w:bookmarkStart w:id="13" w:name="_z7oe7x50rpf3" w:colFirst="0" w:colLast="0"/>
       <w:bookmarkEnd w:id="13"/>
       <w:r>
+        <w:lastRenderedPageBreak/>
         <w:t>Project Description (Brief):</w:t>
       </w:r>
     </w:p>
@@ -3346,7 +3544,6 @@
       <w:bookmarkStart w:id="14" w:name="_exbmsy55zuvb" w:colFirst="0" w:colLast="0"/>
       <w:bookmarkEnd w:id="14"/>
       <w:r>
-        <w:lastRenderedPageBreak/>
         <w:t>Project Description (Detailed)</w:t>
       </w:r>
     </w:p>
@@ -3725,7 +3922,6 @@
       <w:bookmarkStart w:id="15" w:name="_s4h84uy3suza" w:colFirst="0" w:colLast="0"/>
       <w:bookmarkEnd w:id="15"/>
       <w:r>
-        <w:lastRenderedPageBreak/>
         <w:t>What sets this project apart?</w:t>
       </w:r>
     </w:p>
@@ -4305,6 +4501,7 @@
         <w:rPr>
           <w:color w:val="000000"/>
         </w:rPr>
+        <w:lastRenderedPageBreak/>
         <w:tab/>
         <w:t>- &lt;Core Gameplay Mechanic #4&gt;</w:t>
       </w:r>
@@ -4497,7 +4694,6 @@
       <w:bookmarkStart w:id="22" w:name="_6pmf08ssy6y0" w:colFirst="0" w:colLast="0"/>
       <w:bookmarkEnd w:id="22"/>
       <w:r>
-        <w:lastRenderedPageBreak/>
         <w:t>Story and Gameplay</w:t>
       </w:r>
     </w:p>
@@ -4878,7 +5074,6 @@
       <w:bookmarkStart w:id="27" w:name="_6m1256af7s3j" w:colFirst="0" w:colLast="0"/>
       <w:bookmarkEnd w:id="27"/>
       <w:r>
-        <w:lastRenderedPageBreak/>
         <w:t>Assets Needed</w:t>
       </w:r>
     </w:p>
@@ -5487,6 +5682,7 @@
           <w:sz w:val="26"/>
           <w:szCs w:val="26"/>
         </w:rPr>
+        <w:lastRenderedPageBreak/>
         <w:tab/>
       </w:r>
       <w:r>
@@ -5737,7 +5933,6 @@
           <w:sz w:val="26"/>
           <w:szCs w:val="26"/>
         </w:rPr>
-        <w:lastRenderedPageBreak/>
         <w:t>- Sound List (Player)</w:t>
       </w:r>
     </w:p>
@@ -6361,6 +6556,7 @@
           <w:sz w:val="26"/>
           <w:szCs w:val="26"/>
         </w:rPr>
+        <w:lastRenderedPageBreak/>
         <w:tab/>
       </w:r>
       <w:r>
@@ -6540,7 +6736,6 @@
       <w:bookmarkStart w:id="33" w:name="_kmt9zaowjejr" w:colFirst="0" w:colLast="0"/>
       <w:bookmarkEnd w:id="33"/>
       <w:r>
-        <w:lastRenderedPageBreak/>
         <w:t>Schedule</w:t>
       </w:r>
     </w:p>

--- a/Docs/Game Design Document.docx
+++ b/Docs/Game Design Document.docx
@@ -1725,46 +1725,286 @@
         </w:rPr>
         <w:t>Windows</w:t>
       </w:r>
-      <w:bookmarkStart w:id="4" w:name="_GoBack"/>
+    </w:p>
+    <w:p>
+      <w:pPr>
+        <w:rPr>
+          <w:rFonts w:ascii="Trebuchet MS" w:eastAsia="Trebuchet MS" w:hAnsi="Trebuchet MS" w:cs="Trebuchet MS"/>
+          <w:color w:val="666666"/>
+          <w:sz w:val="26"/>
+          <w:szCs w:val="26"/>
+        </w:rPr>
+      </w:pPr>
+      <w:r>
+        <w:rPr>
+          <w:rFonts w:ascii="Trebuchet MS" w:eastAsia="Trebuchet MS" w:hAnsi="Trebuchet MS" w:cs="Trebuchet MS"/>
+          <w:color w:val="666666"/>
+          <w:sz w:val="26"/>
+          <w:szCs w:val="26"/>
+        </w:rPr>
+        <w:tab/>
+      </w:r>
+    </w:p>
+    <w:p>
+      <w:pPr>
+        <w:rPr>
+          <w:rFonts w:ascii="Trebuchet MS" w:eastAsia="Trebuchet MS" w:hAnsi="Trebuchet MS" w:cs="Trebuchet MS"/>
+          <w:color w:val="666666"/>
+          <w:sz w:val="26"/>
+          <w:szCs w:val="26"/>
+        </w:rPr>
+      </w:pPr>
+      <w:r>
+        <w:rPr>
+          <w:rFonts w:ascii="Trebuchet MS" w:eastAsia="Trebuchet MS" w:hAnsi="Trebuchet MS" w:cs="Trebuchet MS"/>
+          <w:color w:val="666666"/>
+          <w:sz w:val="26"/>
+          <w:szCs w:val="26"/>
+        </w:rPr>
+        <w:tab/>
+      </w:r>
+    </w:p>
+    <w:p>
+      <w:pPr>
+        <w:rPr>
+          <w:rFonts w:ascii="Trebuchet MS" w:eastAsia="Trebuchet MS" w:hAnsi="Trebuchet MS" w:cs="Trebuchet MS"/>
+          <w:color w:val="666666"/>
+          <w:sz w:val="26"/>
+          <w:szCs w:val="26"/>
+        </w:rPr>
+      </w:pPr>
+    </w:p>
+    <w:p>
+      <w:pPr>
+        <w:pStyle w:val="Heading2"/>
+      </w:pPr>
+      <w:bookmarkStart w:id="4" w:name="_Toc527136295"/>
+      <w:r>
+        <w:t>Monetization model (Brief/Document)</w:t>
+      </w:r>
       <w:bookmarkEnd w:id="4"/>
-    </w:p>
-    <w:p>
-      <w:pPr>
-        <w:rPr>
-          <w:rFonts w:ascii="Trebuchet MS" w:eastAsia="Trebuchet MS" w:hAnsi="Trebuchet MS" w:cs="Trebuchet MS"/>
-          <w:color w:val="666666"/>
-          <w:sz w:val="26"/>
-          <w:szCs w:val="26"/>
-        </w:rPr>
-      </w:pPr>
-      <w:r>
-        <w:rPr>
-          <w:rFonts w:ascii="Trebuchet MS" w:eastAsia="Trebuchet MS" w:hAnsi="Trebuchet MS" w:cs="Trebuchet MS"/>
-          <w:color w:val="666666"/>
-          <w:sz w:val="26"/>
-          <w:szCs w:val="26"/>
-        </w:rPr>
-        <w:tab/>
-      </w:r>
-    </w:p>
-    <w:p>
-      <w:pPr>
-        <w:rPr>
-          <w:rFonts w:ascii="Trebuchet MS" w:eastAsia="Trebuchet MS" w:hAnsi="Trebuchet MS" w:cs="Trebuchet MS"/>
-          <w:color w:val="666666"/>
-          <w:sz w:val="26"/>
-          <w:szCs w:val="26"/>
-        </w:rPr>
-      </w:pPr>
-      <w:r>
-        <w:rPr>
-          <w:rFonts w:ascii="Trebuchet MS" w:eastAsia="Trebuchet MS" w:hAnsi="Trebuchet MS" w:cs="Trebuchet MS"/>
-          <w:color w:val="666666"/>
-          <w:sz w:val="26"/>
-          <w:szCs w:val="26"/>
-        </w:rPr>
-        <w:tab/>
-      </w:r>
+      <w:r>
+        <w:t xml:space="preserve"> </w:t>
+      </w:r>
+    </w:p>
+    <w:p>
+      <w:pPr>
+        <w:ind w:left="720"/>
+        <w:rPr>
+          <w:rFonts w:ascii="Trebuchet MS" w:eastAsia="Trebuchet MS" w:hAnsi="Trebuchet MS" w:cs="Trebuchet MS"/>
+          <w:color w:val="666666"/>
+          <w:sz w:val="26"/>
+          <w:szCs w:val="26"/>
+        </w:rPr>
+      </w:pPr>
+      <w:r>
+        <w:rPr>
+          <w:rFonts w:ascii="Trebuchet MS" w:eastAsia="Trebuchet MS" w:hAnsi="Trebuchet MS" w:cs="Trebuchet MS"/>
+          <w:color w:val="666666"/>
+          <w:sz w:val="26"/>
+          <w:szCs w:val="26"/>
+        </w:rPr>
+        <w:t xml:space="preserve">- </w:t>
+      </w:r>
+      <w:r>
+        <w:rPr>
+          <w:rFonts w:ascii="Trebuchet MS" w:eastAsia="Trebuchet MS" w:hAnsi="Trebuchet MS" w:cs="Trebuchet MS"/>
+          <w:color w:val="666666"/>
+          <w:sz w:val="26"/>
+          <w:szCs w:val="26"/>
+        </w:rPr>
+        <w:t>None</w:t>
+      </w:r>
+      <w:r>
+        <w:rPr>
+          <w:rFonts w:ascii="Trebuchet MS" w:eastAsia="Trebuchet MS" w:hAnsi="Trebuchet MS" w:cs="Trebuchet MS"/>
+          <w:color w:val="666666"/>
+          <w:sz w:val="26"/>
+          <w:szCs w:val="26"/>
+        </w:rPr>
+        <w:t>, we do not inten</w:t>
+      </w:r>
+      <w:r>
+        <w:rPr>
+          <w:rFonts w:ascii="Trebuchet MS" w:eastAsia="Trebuchet MS" w:hAnsi="Trebuchet MS" w:cs="Trebuchet MS"/>
+          <w:color w:val="666666"/>
+          <w:sz w:val="26"/>
+          <w:szCs w:val="26"/>
+        </w:rPr>
+        <w:t>d</w:t>
+      </w:r>
+      <w:r>
+        <w:rPr>
+          <w:rFonts w:ascii="Trebuchet MS" w:eastAsia="Trebuchet MS" w:hAnsi="Trebuchet MS" w:cs="Trebuchet MS"/>
+          <w:color w:val="666666"/>
+          <w:sz w:val="26"/>
+          <w:szCs w:val="26"/>
+        </w:rPr>
+        <w:t xml:space="preserve"> to commit copywrite infringement.</w:t>
+      </w:r>
+    </w:p>
+    <w:p>
+      <w:pPr>
+        <w:ind w:left="720"/>
+        <w:rPr>
+          <w:rFonts w:ascii="Trebuchet MS" w:eastAsia="Trebuchet MS" w:hAnsi="Trebuchet MS" w:cs="Trebuchet MS"/>
+          <w:color w:val="666666"/>
+          <w:sz w:val="26"/>
+          <w:szCs w:val="26"/>
+        </w:rPr>
+      </w:pPr>
+    </w:p>
+    <w:p>
+      <w:pPr>
+        <w:ind w:left="720"/>
+        <w:rPr>
+          <w:rFonts w:ascii="Trebuchet MS" w:eastAsia="Trebuchet MS" w:hAnsi="Trebuchet MS" w:cs="Trebuchet MS"/>
+          <w:color w:val="666666"/>
+          <w:sz w:val="26"/>
+          <w:szCs w:val="26"/>
+        </w:rPr>
+      </w:pPr>
+    </w:p>
+    <w:p>
+      <w:pPr>
+        <w:ind w:left="720"/>
+        <w:rPr>
+          <w:rFonts w:ascii="Trebuchet MS" w:eastAsia="Trebuchet MS" w:hAnsi="Trebuchet MS" w:cs="Trebuchet MS"/>
+          <w:color w:val="666666"/>
+          <w:sz w:val="26"/>
+          <w:szCs w:val="26"/>
+        </w:rPr>
+      </w:pPr>
+    </w:p>
+    <w:p>
+      <w:pPr>
+        <w:rPr>
+          <w:rFonts w:ascii="Trebuchet MS" w:eastAsia="Trebuchet MS" w:hAnsi="Trebuchet MS" w:cs="Trebuchet MS"/>
+          <w:color w:val="666666"/>
+          <w:sz w:val="26"/>
+          <w:szCs w:val="26"/>
+        </w:rPr>
+      </w:pPr>
+    </w:p>
+    <w:p>
+      <w:pPr>
+        <w:rPr>
+          <w:rFonts w:ascii="Trebuchet MS" w:eastAsia="Trebuchet MS" w:hAnsi="Trebuchet MS" w:cs="Trebuchet MS"/>
+          <w:color w:val="666666"/>
+          <w:sz w:val="26"/>
+          <w:szCs w:val="26"/>
+        </w:rPr>
+      </w:pPr>
+    </w:p>
+    <w:p>
+      <w:pPr>
+        <w:rPr>
+          <w:rFonts w:ascii="Trebuchet MS" w:eastAsia="Trebuchet MS" w:hAnsi="Trebuchet MS" w:cs="Trebuchet MS"/>
+          <w:color w:val="666666"/>
+          <w:sz w:val="26"/>
+          <w:szCs w:val="26"/>
+        </w:rPr>
+      </w:pPr>
+    </w:p>
+    <w:p>
+      <w:pPr>
+        <w:rPr>
+          <w:rFonts w:ascii="Trebuchet MS" w:eastAsia="Trebuchet MS" w:hAnsi="Trebuchet MS" w:cs="Trebuchet MS"/>
+          <w:color w:val="666666"/>
+          <w:sz w:val="26"/>
+          <w:szCs w:val="26"/>
+        </w:rPr>
+      </w:pPr>
+    </w:p>
+    <w:p>
+      <w:pPr>
+        <w:rPr>
+          <w:rFonts w:ascii="Trebuchet MS" w:eastAsia="Trebuchet MS" w:hAnsi="Trebuchet MS" w:cs="Trebuchet MS"/>
+          <w:color w:val="666666"/>
+          <w:sz w:val="26"/>
+          <w:szCs w:val="26"/>
+        </w:rPr>
+      </w:pPr>
+    </w:p>
+    <w:p>
+      <w:pPr>
+        <w:rPr>
+          <w:rFonts w:ascii="Trebuchet MS" w:eastAsia="Trebuchet MS" w:hAnsi="Trebuchet MS" w:cs="Trebuchet MS"/>
+          <w:color w:val="666666"/>
+          <w:sz w:val="26"/>
+          <w:szCs w:val="26"/>
+        </w:rPr>
+      </w:pPr>
+    </w:p>
+    <w:p>
+      <w:pPr>
+        <w:rPr>
+          <w:rFonts w:ascii="Trebuchet MS" w:eastAsia="Trebuchet MS" w:hAnsi="Trebuchet MS" w:cs="Trebuchet MS"/>
+          <w:color w:val="666666"/>
+          <w:sz w:val="26"/>
+          <w:szCs w:val="26"/>
+        </w:rPr>
+      </w:pPr>
+    </w:p>
+    <w:p>
+      <w:pPr>
+        <w:rPr>
+          <w:rFonts w:ascii="Trebuchet MS" w:eastAsia="Trebuchet MS" w:hAnsi="Trebuchet MS" w:cs="Trebuchet MS"/>
+          <w:color w:val="666666"/>
+          <w:sz w:val="26"/>
+          <w:szCs w:val="26"/>
+        </w:rPr>
+      </w:pPr>
+    </w:p>
+    <w:p>
+      <w:pPr>
+        <w:rPr>
+          <w:rFonts w:ascii="Trebuchet MS" w:eastAsia="Trebuchet MS" w:hAnsi="Trebuchet MS" w:cs="Trebuchet MS"/>
+          <w:color w:val="666666"/>
+          <w:sz w:val="26"/>
+          <w:szCs w:val="26"/>
+        </w:rPr>
+      </w:pPr>
+    </w:p>
+    <w:p>
+      <w:pPr>
+        <w:rPr>
+          <w:rFonts w:ascii="Trebuchet MS" w:eastAsia="Trebuchet MS" w:hAnsi="Trebuchet MS" w:cs="Trebuchet MS"/>
+          <w:color w:val="666666"/>
+          <w:sz w:val="26"/>
+          <w:szCs w:val="26"/>
+        </w:rPr>
+      </w:pPr>
+    </w:p>
+    <w:p>
+      <w:pPr>
+        <w:rPr>
+          <w:rFonts w:ascii="Trebuchet MS" w:eastAsia="Trebuchet MS" w:hAnsi="Trebuchet MS" w:cs="Trebuchet MS"/>
+          <w:color w:val="666666"/>
+          <w:sz w:val="26"/>
+          <w:szCs w:val="26"/>
+        </w:rPr>
+      </w:pPr>
+    </w:p>
+    <w:p>
+      <w:pPr>
+        <w:rPr>
+          <w:rFonts w:ascii="Trebuchet MS" w:eastAsia="Trebuchet MS" w:hAnsi="Trebuchet MS" w:cs="Trebuchet MS"/>
+          <w:color w:val="666666"/>
+          <w:sz w:val="26"/>
+          <w:szCs w:val="26"/>
+        </w:rPr>
+      </w:pPr>
+    </w:p>
+    <w:p>
+      <w:pPr>
+        <w:rPr>
+          <w:rFonts w:ascii="Trebuchet MS" w:eastAsia="Trebuchet MS" w:hAnsi="Trebuchet MS" w:cs="Trebuchet MS"/>
+          <w:color w:val="666666"/>
+          <w:sz w:val="26"/>
+          <w:szCs w:val="26"/>
+        </w:rPr>
+      </w:pPr>
     </w:p>
     <w:p>
       <w:pPr>
@@ -1780,254 +2020,12 @@
       <w:pPr>
         <w:pStyle w:val="Heading2"/>
       </w:pPr>
-      <w:bookmarkStart w:id="5" w:name="_Toc527136295"/>
-      <w:r>
-        <w:t>Monetization model (Brief/Document)</w:t>
-      </w:r>
-      <w:bookmarkEnd w:id="5"/>
-      <w:r>
-        <w:t xml:space="preserve"> </w:t>
-      </w:r>
-    </w:p>
-    <w:p>
-      <w:pPr>
-        <w:ind w:left="720"/>
-        <w:rPr>
-          <w:rFonts w:ascii="Trebuchet MS" w:eastAsia="Trebuchet MS" w:hAnsi="Trebuchet MS" w:cs="Trebuchet MS"/>
-          <w:color w:val="666666"/>
-          <w:sz w:val="26"/>
-          <w:szCs w:val="26"/>
-        </w:rPr>
-      </w:pPr>
-      <w:r>
-        <w:rPr>
-          <w:rFonts w:ascii="Trebuchet MS" w:eastAsia="Trebuchet MS" w:hAnsi="Trebuchet MS" w:cs="Trebuchet MS"/>
-          <w:color w:val="666666"/>
-          <w:sz w:val="26"/>
-          <w:szCs w:val="26"/>
-        </w:rPr>
-        <w:t xml:space="preserve">- </w:t>
-      </w:r>
-      <w:r>
-        <w:rPr>
-          <w:rFonts w:ascii="Trebuchet MS" w:eastAsia="Trebuchet MS" w:hAnsi="Trebuchet MS" w:cs="Trebuchet MS"/>
-          <w:color w:val="666666"/>
-          <w:sz w:val="26"/>
-          <w:szCs w:val="26"/>
-        </w:rPr>
-        <w:t>None</w:t>
-      </w:r>
-      <w:r>
-        <w:rPr>
-          <w:rFonts w:ascii="Trebuchet MS" w:eastAsia="Trebuchet MS" w:hAnsi="Trebuchet MS" w:cs="Trebuchet MS"/>
-          <w:color w:val="666666"/>
-          <w:sz w:val="26"/>
-          <w:szCs w:val="26"/>
-        </w:rPr>
-        <w:t>, we do not inten</w:t>
-      </w:r>
-      <w:r>
-        <w:rPr>
-          <w:rFonts w:ascii="Trebuchet MS" w:eastAsia="Trebuchet MS" w:hAnsi="Trebuchet MS" w:cs="Trebuchet MS"/>
-          <w:color w:val="666666"/>
-          <w:sz w:val="26"/>
-          <w:szCs w:val="26"/>
-        </w:rPr>
-        <w:t>d</w:t>
-      </w:r>
-      <w:r>
-        <w:rPr>
-          <w:rFonts w:ascii="Trebuchet MS" w:eastAsia="Trebuchet MS" w:hAnsi="Trebuchet MS" w:cs="Trebuchet MS"/>
-          <w:color w:val="666666"/>
-          <w:sz w:val="26"/>
-          <w:szCs w:val="26"/>
-        </w:rPr>
-        <w:t xml:space="preserve"> to commit copywrite infringement.</w:t>
-      </w:r>
-    </w:p>
-    <w:p>
-      <w:pPr>
-        <w:ind w:left="720"/>
-        <w:rPr>
-          <w:rFonts w:ascii="Trebuchet MS" w:eastAsia="Trebuchet MS" w:hAnsi="Trebuchet MS" w:cs="Trebuchet MS"/>
-          <w:color w:val="666666"/>
-          <w:sz w:val="26"/>
-          <w:szCs w:val="26"/>
-        </w:rPr>
-      </w:pPr>
-    </w:p>
-    <w:p>
-      <w:pPr>
-        <w:ind w:left="720"/>
-        <w:rPr>
-          <w:rFonts w:ascii="Trebuchet MS" w:eastAsia="Trebuchet MS" w:hAnsi="Trebuchet MS" w:cs="Trebuchet MS"/>
-          <w:color w:val="666666"/>
-          <w:sz w:val="26"/>
-          <w:szCs w:val="26"/>
-        </w:rPr>
-      </w:pPr>
-    </w:p>
-    <w:p>
-      <w:pPr>
-        <w:ind w:left="720"/>
-        <w:rPr>
-          <w:rFonts w:ascii="Trebuchet MS" w:eastAsia="Trebuchet MS" w:hAnsi="Trebuchet MS" w:cs="Trebuchet MS"/>
-          <w:color w:val="666666"/>
-          <w:sz w:val="26"/>
-          <w:szCs w:val="26"/>
-        </w:rPr>
-      </w:pPr>
-    </w:p>
-    <w:p>
-      <w:pPr>
-        <w:rPr>
-          <w:rFonts w:ascii="Trebuchet MS" w:eastAsia="Trebuchet MS" w:hAnsi="Trebuchet MS" w:cs="Trebuchet MS"/>
-          <w:color w:val="666666"/>
-          <w:sz w:val="26"/>
-          <w:szCs w:val="26"/>
-        </w:rPr>
-      </w:pPr>
-    </w:p>
-    <w:p>
-      <w:pPr>
-        <w:rPr>
-          <w:rFonts w:ascii="Trebuchet MS" w:eastAsia="Trebuchet MS" w:hAnsi="Trebuchet MS" w:cs="Trebuchet MS"/>
-          <w:color w:val="666666"/>
-          <w:sz w:val="26"/>
-          <w:szCs w:val="26"/>
-        </w:rPr>
-      </w:pPr>
-    </w:p>
-    <w:p>
-      <w:pPr>
-        <w:rPr>
-          <w:rFonts w:ascii="Trebuchet MS" w:eastAsia="Trebuchet MS" w:hAnsi="Trebuchet MS" w:cs="Trebuchet MS"/>
-          <w:color w:val="666666"/>
-          <w:sz w:val="26"/>
-          <w:szCs w:val="26"/>
-        </w:rPr>
-      </w:pPr>
-    </w:p>
-    <w:p>
-      <w:pPr>
-        <w:rPr>
-          <w:rFonts w:ascii="Trebuchet MS" w:eastAsia="Trebuchet MS" w:hAnsi="Trebuchet MS" w:cs="Trebuchet MS"/>
-          <w:color w:val="666666"/>
-          <w:sz w:val="26"/>
-          <w:szCs w:val="26"/>
-        </w:rPr>
-      </w:pPr>
-    </w:p>
-    <w:p>
-      <w:pPr>
-        <w:rPr>
-          <w:rFonts w:ascii="Trebuchet MS" w:eastAsia="Trebuchet MS" w:hAnsi="Trebuchet MS" w:cs="Trebuchet MS"/>
-          <w:color w:val="666666"/>
-          <w:sz w:val="26"/>
-          <w:szCs w:val="26"/>
-        </w:rPr>
-      </w:pPr>
-    </w:p>
-    <w:p>
-      <w:pPr>
-        <w:rPr>
-          <w:rFonts w:ascii="Trebuchet MS" w:eastAsia="Trebuchet MS" w:hAnsi="Trebuchet MS" w:cs="Trebuchet MS"/>
-          <w:color w:val="666666"/>
-          <w:sz w:val="26"/>
-          <w:szCs w:val="26"/>
-        </w:rPr>
-      </w:pPr>
-    </w:p>
-    <w:p>
-      <w:pPr>
-        <w:rPr>
-          <w:rFonts w:ascii="Trebuchet MS" w:eastAsia="Trebuchet MS" w:hAnsi="Trebuchet MS" w:cs="Trebuchet MS"/>
-          <w:color w:val="666666"/>
-          <w:sz w:val="26"/>
-          <w:szCs w:val="26"/>
-        </w:rPr>
-      </w:pPr>
-    </w:p>
-    <w:p>
-      <w:pPr>
-        <w:rPr>
-          <w:rFonts w:ascii="Trebuchet MS" w:eastAsia="Trebuchet MS" w:hAnsi="Trebuchet MS" w:cs="Trebuchet MS"/>
-          <w:color w:val="666666"/>
-          <w:sz w:val="26"/>
-          <w:szCs w:val="26"/>
-        </w:rPr>
-      </w:pPr>
-    </w:p>
-    <w:p>
-      <w:pPr>
-        <w:rPr>
-          <w:rFonts w:ascii="Trebuchet MS" w:eastAsia="Trebuchet MS" w:hAnsi="Trebuchet MS" w:cs="Trebuchet MS"/>
-          <w:color w:val="666666"/>
-          <w:sz w:val="26"/>
-          <w:szCs w:val="26"/>
-        </w:rPr>
-      </w:pPr>
-    </w:p>
-    <w:p>
-      <w:pPr>
-        <w:rPr>
-          <w:rFonts w:ascii="Trebuchet MS" w:eastAsia="Trebuchet MS" w:hAnsi="Trebuchet MS" w:cs="Trebuchet MS"/>
-          <w:color w:val="666666"/>
-          <w:sz w:val="26"/>
-          <w:szCs w:val="26"/>
-        </w:rPr>
-      </w:pPr>
-    </w:p>
-    <w:p>
-      <w:pPr>
-        <w:rPr>
-          <w:rFonts w:ascii="Trebuchet MS" w:eastAsia="Trebuchet MS" w:hAnsi="Trebuchet MS" w:cs="Trebuchet MS"/>
-          <w:color w:val="666666"/>
-          <w:sz w:val="26"/>
-          <w:szCs w:val="26"/>
-        </w:rPr>
-      </w:pPr>
-    </w:p>
-    <w:p>
-      <w:pPr>
-        <w:rPr>
-          <w:rFonts w:ascii="Trebuchet MS" w:eastAsia="Trebuchet MS" w:hAnsi="Trebuchet MS" w:cs="Trebuchet MS"/>
-          <w:color w:val="666666"/>
-          <w:sz w:val="26"/>
-          <w:szCs w:val="26"/>
-        </w:rPr>
-      </w:pPr>
-    </w:p>
-    <w:p>
-      <w:pPr>
-        <w:rPr>
-          <w:rFonts w:ascii="Trebuchet MS" w:eastAsia="Trebuchet MS" w:hAnsi="Trebuchet MS" w:cs="Trebuchet MS"/>
-          <w:color w:val="666666"/>
-          <w:sz w:val="26"/>
-          <w:szCs w:val="26"/>
-        </w:rPr>
-      </w:pPr>
-    </w:p>
-    <w:p>
-      <w:pPr>
-        <w:rPr>
-          <w:rFonts w:ascii="Trebuchet MS" w:eastAsia="Trebuchet MS" w:hAnsi="Trebuchet MS" w:cs="Trebuchet MS"/>
-          <w:color w:val="666666"/>
-          <w:sz w:val="26"/>
-          <w:szCs w:val="26"/>
-        </w:rPr>
-      </w:pPr>
-    </w:p>
-    <w:p>
-      <w:pPr>
-        <w:pStyle w:val="Heading2"/>
-      </w:pPr>
-      <w:bookmarkStart w:id="6" w:name="_Toc527136296"/>
+      <w:bookmarkStart w:id="5" w:name="_Toc527136296"/>
       <w:r>
         <w:lastRenderedPageBreak/>
         <w:t>Project Scope</w:t>
       </w:r>
-      <w:bookmarkEnd w:id="6"/>
+      <w:bookmarkEnd w:id="5"/>
       <w:r>
         <w:t xml:space="preserve"> </w:t>
       </w:r>
@@ -2779,34 +2777,34 @@
       <w:pPr>
         <w:pStyle w:val="Heading2"/>
       </w:pPr>
-      <w:bookmarkStart w:id="7" w:name="_Toc527136297"/>
+      <w:bookmarkStart w:id="6" w:name="_Toc527136297"/>
       <w:r>
         <w:lastRenderedPageBreak/>
         <w:t>Influences (Brief)</w:t>
       </w:r>
+      <w:bookmarkEnd w:id="6"/>
+    </w:p>
+    <w:p>
+      <w:pPr>
+        <w:pStyle w:val="Heading3"/>
+        <w:rPr>
+          <w:color w:val="000000"/>
+        </w:rPr>
+      </w:pPr>
+      <w:r>
+        <w:rPr>
+          <w:color w:val="000000"/>
+        </w:rPr>
+        <w:tab/>
+      </w:r>
+      <w:bookmarkStart w:id="7" w:name="_Toc527136298"/>
+      <w:r>
+        <w:rPr>
+          <w:color w:val="000000"/>
+        </w:rPr>
+        <w:t>- &lt;Influence #1&gt;</w:t>
+      </w:r>
       <w:bookmarkEnd w:id="7"/>
-    </w:p>
-    <w:p>
-      <w:pPr>
-        <w:pStyle w:val="Heading3"/>
-        <w:rPr>
-          <w:color w:val="000000"/>
-        </w:rPr>
-      </w:pPr>
-      <w:r>
-        <w:rPr>
-          <w:color w:val="000000"/>
-        </w:rPr>
-        <w:tab/>
-      </w:r>
-      <w:bookmarkStart w:id="8" w:name="_Toc527136298"/>
-      <w:r>
-        <w:rPr>
-          <w:color w:val="000000"/>
-        </w:rPr>
-        <w:t>- &lt;Influence #1&gt;</w:t>
-      </w:r>
-      <w:bookmarkEnd w:id="8"/>
     </w:p>
     <w:p>
       <w:pPr>
@@ -2949,11 +2947,11 @@
       <w:pPr>
         <w:pStyle w:val="Heading2"/>
       </w:pPr>
-      <w:bookmarkStart w:id="9" w:name="_Toc527136299"/>
+      <w:bookmarkStart w:id="8" w:name="_Toc527136299"/>
       <w:r>
         <w:t>The elevator Pitch</w:t>
       </w:r>
-      <w:bookmarkEnd w:id="9"/>
+      <w:bookmarkEnd w:id="8"/>
     </w:p>
     <w:p>
       <w:pPr>
@@ -3118,132 +3116,306 @@
       <w:pPr>
         <w:pStyle w:val="Heading2"/>
       </w:pPr>
-      <w:bookmarkStart w:id="10" w:name="_Toc527136300"/>
+      <w:bookmarkStart w:id="9" w:name="_Toc527136300"/>
       <w:r>
         <w:lastRenderedPageBreak/>
         <w:t>Project Description (Brief):</w:t>
       </w:r>
+      <w:bookmarkEnd w:id="9"/>
+    </w:p>
+    <w:p>
+      <w:pPr>
+        <w:rPr>
+          <w:rFonts w:ascii="Trebuchet MS" w:eastAsia="Trebuchet MS" w:hAnsi="Trebuchet MS" w:cs="Trebuchet MS"/>
+          <w:color w:val="666666"/>
+          <w:sz w:val="26"/>
+          <w:szCs w:val="26"/>
+        </w:rPr>
+      </w:pPr>
+      <w:r>
+        <w:rPr>
+          <w:rFonts w:ascii="Trebuchet MS" w:eastAsia="Trebuchet MS" w:hAnsi="Trebuchet MS" w:cs="Trebuchet MS"/>
+          <w:color w:val="666666"/>
+          <w:sz w:val="26"/>
+          <w:szCs w:val="26"/>
+        </w:rPr>
+        <w:t>R</w:t>
+      </w:r>
+      <w:r>
+        <w:rPr>
+          <w:rFonts w:ascii="Trebuchet MS" w:eastAsia="Trebuchet MS" w:hAnsi="Trebuchet MS" w:cs="Trebuchet MS"/>
+          <w:color w:val="666666"/>
+          <w:sz w:val="26"/>
+          <w:szCs w:val="26"/>
+        </w:rPr>
+        <w:t xml:space="preserve">amus enters a mysterious derelict ship on the unexplored world of </w:t>
+      </w:r>
+      <w:proofErr w:type="spellStart"/>
+      <w:r>
+        <w:rPr>
+          <w:rFonts w:ascii="Trebuchet MS" w:eastAsia="Trebuchet MS" w:hAnsi="Trebuchet MS" w:cs="Trebuchet MS"/>
+          <w:color w:val="666666"/>
+          <w:sz w:val="26"/>
+          <w:szCs w:val="26"/>
+        </w:rPr>
+        <w:t>N</w:t>
+      </w:r>
+      <w:r>
+        <w:rPr>
+          <w:rFonts w:ascii="Trebuchet MS" w:eastAsia="Trebuchet MS" w:hAnsi="Trebuchet MS" w:cs="Trebuchet MS"/>
+          <w:color w:val="666666"/>
+          <w:sz w:val="26"/>
+          <w:szCs w:val="26"/>
+        </w:rPr>
+        <w:t>allo</w:t>
+      </w:r>
+      <w:r>
+        <w:rPr>
+          <w:rFonts w:ascii="Trebuchet MS" w:eastAsia="Trebuchet MS" w:hAnsi="Trebuchet MS" w:cs="Trebuchet MS"/>
+          <w:color w:val="666666"/>
+          <w:sz w:val="26"/>
+          <w:szCs w:val="26"/>
+        </w:rPr>
+        <w:t>t</w:t>
+      </w:r>
+      <w:proofErr w:type="spellEnd"/>
+      <w:r>
+        <w:rPr>
+          <w:rFonts w:ascii="Trebuchet MS" w:eastAsia="Trebuchet MS" w:hAnsi="Trebuchet MS" w:cs="Trebuchet MS"/>
+          <w:color w:val="666666"/>
+          <w:sz w:val="26"/>
+          <w:szCs w:val="26"/>
+        </w:rPr>
+        <w:t xml:space="preserve"> IV to investigate Space Pirate activities. </w:t>
+      </w:r>
+      <w:r>
+        <w:rPr>
+          <w:rFonts w:ascii="Trebuchet MS" w:eastAsia="Trebuchet MS" w:hAnsi="Trebuchet MS" w:cs="Trebuchet MS"/>
+          <w:color w:val="666666"/>
+          <w:sz w:val="26"/>
+          <w:szCs w:val="26"/>
+        </w:rPr>
+        <w:t>H</w:t>
+      </w:r>
+      <w:r>
+        <w:rPr>
+          <w:rFonts w:ascii="Trebuchet MS" w:eastAsia="Trebuchet MS" w:hAnsi="Trebuchet MS" w:cs="Trebuchet MS"/>
+          <w:color w:val="666666"/>
+          <w:sz w:val="26"/>
+          <w:szCs w:val="26"/>
+        </w:rPr>
+        <w:t xml:space="preserve">e has thwarted their dastardly efforts before. </w:t>
+      </w:r>
+      <w:r>
+        <w:rPr>
+          <w:rFonts w:ascii="Trebuchet MS" w:eastAsia="Trebuchet MS" w:hAnsi="Trebuchet MS" w:cs="Trebuchet MS"/>
+          <w:color w:val="666666"/>
+          <w:sz w:val="26"/>
+          <w:szCs w:val="26"/>
+        </w:rPr>
+        <w:t>H</w:t>
+      </w:r>
+      <w:r>
+        <w:rPr>
+          <w:rFonts w:ascii="Trebuchet MS" w:eastAsia="Trebuchet MS" w:hAnsi="Trebuchet MS" w:cs="Trebuchet MS"/>
+          <w:color w:val="666666"/>
+          <w:sz w:val="26"/>
+          <w:szCs w:val="26"/>
+        </w:rPr>
+        <w:t xml:space="preserve">e stopped them from amassing an army of </w:t>
+      </w:r>
+      <w:proofErr w:type="spellStart"/>
+      <w:r>
+        <w:rPr>
+          <w:rFonts w:ascii="Trebuchet MS" w:eastAsia="Trebuchet MS" w:hAnsi="Trebuchet MS" w:cs="Trebuchet MS"/>
+          <w:color w:val="666666"/>
+          <w:sz w:val="26"/>
+          <w:szCs w:val="26"/>
+        </w:rPr>
+        <w:t>S</w:t>
+      </w:r>
+      <w:r>
+        <w:rPr>
+          <w:rFonts w:ascii="Trebuchet MS" w:eastAsia="Trebuchet MS" w:hAnsi="Trebuchet MS" w:cs="Trebuchet MS"/>
+          <w:color w:val="666666"/>
+          <w:sz w:val="26"/>
+          <w:szCs w:val="26"/>
+        </w:rPr>
+        <w:t>etroid</w:t>
+      </w:r>
+      <w:r>
+        <w:rPr>
+          <w:rFonts w:ascii="Trebuchet MS" w:eastAsia="Trebuchet MS" w:hAnsi="Trebuchet MS" w:cs="Trebuchet MS"/>
+          <w:color w:val="666666"/>
+          <w:sz w:val="26"/>
+          <w:szCs w:val="26"/>
+        </w:rPr>
+        <w:t>M’s</w:t>
+      </w:r>
+      <w:proofErr w:type="spellEnd"/>
+      <w:r>
+        <w:rPr>
+          <w:rFonts w:ascii="Trebuchet MS" w:eastAsia="Trebuchet MS" w:hAnsi="Trebuchet MS" w:cs="Trebuchet MS"/>
+          <w:color w:val="666666"/>
+          <w:sz w:val="26"/>
+          <w:szCs w:val="26"/>
+        </w:rPr>
+        <w:t xml:space="preserve"> and </w:t>
+      </w:r>
+      <w:r>
+        <w:rPr>
+          <w:rFonts w:ascii="Trebuchet MS" w:eastAsia="Trebuchet MS" w:hAnsi="Trebuchet MS" w:cs="Trebuchet MS"/>
+          <w:color w:val="666666"/>
+          <w:sz w:val="26"/>
+          <w:szCs w:val="26"/>
+        </w:rPr>
+        <w:t>h</w:t>
+      </w:r>
+      <w:r>
+        <w:rPr>
+          <w:rFonts w:ascii="Trebuchet MS" w:eastAsia="Trebuchet MS" w:hAnsi="Trebuchet MS" w:cs="Trebuchet MS"/>
+          <w:color w:val="666666"/>
+          <w:sz w:val="26"/>
+          <w:szCs w:val="26"/>
+        </w:rPr>
+        <w:t xml:space="preserve">e kept </w:t>
+      </w:r>
+      <w:r>
+        <w:rPr>
+          <w:rFonts w:ascii="Trebuchet MS" w:eastAsia="Trebuchet MS" w:hAnsi="Trebuchet MS" w:cs="Trebuchet MS"/>
+          <w:color w:val="666666"/>
+          <w:sz w:val="26"/>
+          <w:szCs w:val="26"/>
+        </w:rPr>
+        <w:t>Fa</w:t>
+      </w:r>
+      <w:r>
+        <w:rPr>
+          <w:rFonts w:ascii="Trebuchet MS" w:eastAsia="Trebuchet MS" w:hAnsi="Trebuchet MS" w:cs="Trebuchet MS"/>
+          <w:color w:val="666666"/>
+          <w:sz w:val="26"/>
+          <w:szCs w:val="26"/>
+        </w:rPr>
+        <w:t xml:space="preserve">ther </w:t>
+      </w:r>
+      <w:r>
+        <w:rPr>
+          <w:rFonts w:ascii="Trebuchet MS" w:eastAsia="Trebuchet MS" w:hAnsi="Trebuchet MS" w:cs="Trebuchet MS"/>
+          <w:color w:val="666666"/>
+          <w:sz w:val="26"/>
+          <w:szCs w:val="26"/>
+        </w:rPr>
+        <w:t>Stem</w:t>
+      </w:r>
+      <w:r>
+        <w:rPr>
+          <w:rFonts w:ascii="Trebuchet MS" w:eastAsia="Trebuchet MS" w:hAnsi="Trebuchet MS" w:cs="Trebuchet MS"/>
+          <w:color w:val="666666"/>
+          <w:sz w:val="26"/>
+          <w:szCs w:val="26"/>
+        </w:rPr>
+        <w:t xml:space="preserve"> from retrieving the last known </w:t>
+      </w:r>
+      <w:proofErr w:type="spellStart"/>
+      <w:r>
+        <w:rPr>
+          <w:rFonts w:ascii="Trebuchet MS" w:eastAsia="Trebuchet MS" w:hAnsi="Trebuchet MS" w:cs="Trebuchet MS"/>
+          <w:color w:val="666666"/>
+          <w:sz w:val="26"/>
+          <w:szCs w:val="26"/>
+        </w:rPr>
+        <w:t>S</w:t>
+      </w:r>
+      <w:r>
+        <w:rPr>
+          <w:rFonts w:ascii="Trebuchet MS" w:eastAsia="Trebuchet MS" w:hAnsi="Trebuchet MS" w:cs="Trebuchet MS"/>
+          <w:color w:val="666666"/>
+          <w:sz w:val="26"/>
+          <w:szCs w:val="26"/>
+        </w:rPr>
+        <w:t>etroid</w:t>
+      </w:r>
+      <w:r>
+        <w:rPr>
+          <w:rFonts w:ascii="Trebuchet MS" w:eastAsia="Trebuchet MS" w:hAnsi="Trebuchet MS" w:cs="Trebuchet MS"/>
+          <w:color w:val="666666"/>
+          <w:sz w:val="26"/>
+          <w:szCs w:val="26"/>
+        </w:rPr>
+        <w:t>M</w:t>
+      </w:r>
+      <w:proofErr w:type="spellEnd"/>
+      <w:r>
+        <w:rPr>
+          <w:rFonts w:ascii="Trebuchet MS" w:eastAsia="Trebuchet MS" w:hAnsi="Trebuchet MS" w:cs="Trebuchet MS"/>
+          <w:color w:val="666666"/>
+          <w:sz w:val="26"/>
+          <w:szCs w:val="26"/>
+        </w:rPr>
+        <w:t xml:space="preserve"> larva. </w:t>
+      </w:r>
+    </w:p>
+    <w:p>
+      <w:pPr>
+        <w:rPr>
+          <w:rFonts w:ascii="Trebuchet MS" w:eastAsia="Trebuchet MS" w:hAnsi="Trebuchet MS" w:cs="Trebuchet MS"/>
+          <w:color w:val="666666"/>
+          <w:sz w:val="26"/>
+          <w:szCs w:val="26"/>
+        </w:rPr>
+      </w:pPr>
+    </w:p>
+    <w:p>
+      <w:pPr>
+        <w:rPr>
+          <w:rFonts w:ascii="Trebuchet MS" w:eastAsia="Trebuchet MS" w:hAnsi="Trebuchet MS" w:cs="Trebuchet MS"/>
+          <w:color w:val="666666"/>
+          <w:sz w:val="26"/>
+          <w:szCs w:val="26"/>
+        </w:rPr>
+      </w:pPr>
+    </w:p>
+    <w:p>
+      <w:pPr>
+        <w:rPr>
+          <w:rFonts w:ascii="Trebuchet MS" w:eastAsia="Trebuchet MS" w:hAnsi="Trebuchet MS" w:cs="Trebuchet MS"/>
+          <w:color w:val="666666"/>
+          <w:sz w:val="26"/>
+          <w:szCs w:val="26"/>
+        </w:rPr>
+      </w:pPr>
+    </w:p>
+    <w:p>
+      <w:pPr>
+        <w:rPr>
+          <w:rFonts w:ascii="Trebuchet MS" w:eastAsia="Trebuchet MS" w:hAnsi="Trebuchet MS" w:cs="Trebuchet MS"/>
+          <w:color w:val="666666"/>
+          <w:sz w:val="26"/>
+          <w:szCs w:val="26"/>
+        </w:rPr>
+      </w:pPr>
+    </w:p>
+    <w:p>
+      <w:pPr>
+        <w:rPr>
+          <w:rFonts w:ascii="Trebuchet MS" w:eastAsia="Trebuchet MS" w:hAnsi="Trebuchet MS" w:cs="Trebuchet MS"/>
+          <w:color w:val="666666"/>
+          <w:sz w:val="26"/>
+          <w:szCs w:val="26"/>
+        </w:rPr>
+      </w:pPr>
+    </w:p>
+    <w:p>
+      <w:pPr>
+        <w:rPr>
+          <w:rFonts w:ascii="Trebuchet MS" w:eastAsia="Trebuchet MS" w:hAnsi="Trebuchet MS" w:cs="Trebuchet MS"/>
+          <w:color w:val="666666"/>
+          <w:sz w:val="26"/>
+          <w:szCs w:val="26"/>
+        </w:rPr>
+      </w:pPr>
+      <w:bookmarkStart w:id="10" w:name="_GoBack"/>
       <w:bookmarkEnd w:id="10"/>
-    </w:p>
-    <w:p>
-      <w:pPr>
-        <w:rPr>
-          <w:rFonts w:ascii="Trebuchet MS" w:eastAsia="Trebuchet MS" w:hAnsi="Trebuchet MS" w:cs="Trebuchet MS"/>
-          <w:color w:val="666666"/>
-          <w:sz w:val="26"/>
-          <w:szCs w:val="26"/>
-        </w:rPr>
-      </w:pPr>
-      <w:proofErr w:type="spellStart"/>
-      <w:r>
-        <w:rPr>
-          <w:rFonts w:ascii="Trebuchet MS" w:eastAsia="Trebuchet MS" w:hAnsi="Trebuchet MS" w:cs="Trebuchet MS"/>
-          <w:color w:val="666666"/>
-          <w:sz w:val="26"/>
-          <w:szCs w:val="26"/>
-        </w:rPr>
-        <w:t>Samus</w:t>
-      </w:r>
-      <w:proofErr w:type="spellEnd"/>
-      <w:r>
-        <w:rPr>
-          <w:rFonts w:ascii="Trebuchet MS" w:eastAsia="Trebuchet MS" w:hAnsi="Trebuchet MS" w:cs="Trebuchet MS"/>
-          <w:color w:val="666666"/>
-          <w:sz w:val="26"/>
-          <w:szCs w:val="26"/>
-        </w:rPr>
-        <w:t xml:space="preserve"> enters a mysterious derelict ship on the unexplored world of </w:t>
-      </w:r>
-      <w:proofErr w:type="spellStart"/>
-      <w:r>
-        <w:rPr>
-          <w:rFonts w:ascii="Trebuchet MS" w:eastAsia="Trebuchet MS" w:hAnsi="Trebuchet MS" w:cs="Trebuchet MS"/>
-          <w:color w:val="666666"/>
-          <w:sz w:val="26"/>
-          <w:szCs w:val="26"/>
-        </w:rPr>
-        <w:t>Tallon</w:t>
-      </w:r>
-      <w:proofErr w:type="spellEnd"/>
-      <w:r>
-        <w:rPr>
-          <w:rFonts w:ascii="Trebuchet MS" w:eastAsia="Trebuchet MS" w:hAnsi="Trebuchet MS" w:cs="Trebuchet MS"/>
-          <w:color w:val="666666"/>
-          <w:sz w:val="26"/>
-          <w:szCs w:val="26"/>
-        </w:rPr>
-        <w:t xml:space="preserve"> IV to investigate Space Pirate activities. She has thwarted their dastardly efforts before. She stopped them from amassing an army of </w:t>
-      </w:r>
-      <w:proofErr w:type="spellStart"/>
-      <w:r>
-        <w:rPr>
-          <w:rFonts w:ascii="Trebuchet MS" w:eastAsia="Trebuchet MS" w:hAnsi="Trebuchet MS" w:cs="Trebuchet MS"/>
-          <w:color w:val="666666"/>
-          <w:sz w:val="26"/>
-          <w:szCs w:val="26"/>
-        </w:rPr>
-        <w:t>Metroids</w:t>
-      </w:r>
-      <w:proofErr w:type="spellEnd"/>
-      <w:r>
-        <w:rPr>
-          <w:rFonts w:ascii="Trebuchet MS" w:eastAsia="Trebuchet MS" w:hAnsi="Trebuchet MS" w:cs="Trebuchet MS"/>
-          <w:color w:val="666666"/>
-          <w:sz w:val="26"/>
-          <w:szCs w:val="26"/>
-        </w:rPr>
-        <w:t xml:space="preserve"> and she kept Mother Brain from retrieving the last known Metroid larva. Now she must face the Space Pirates once again in an all-new adventure.</w:t>
-      </w:r>
-    </w:p>
-    <w:p>
-      <w:pPr>
-        <w:rPr>
-          <w:rFonts w:ascii="Trebuchet MS" w:eastAsia="Trebuchet MS" w:hAnsi="Trebuchet MS" w:cs="Trebuchet MS"/>
-          <w:color w:val="666666"/>
-          <w:sz w:val="26"/>
-          <w:szCs w:val="26"/>
-        </w:rPr>
-      </w:pPr>
-    </w:p>
-    <w:p>
-      <w:pPr>
-        <w:rPr>
-          <w:rFonts w:ascii="Trebuchet MS" w:eastAsia="Trebuchet MS" w:hAnsi="Trebuchet MS" w:cs="Trebuchet MS"/>
-          <w:color w:val="666666"/>
-          <w:sz w:val="26"/>
-          <w:szCs w:val="26"/>
-        </w:rPr>
-      </w:pPr>
-    </w:p>
-    <w:p>
-      <w:pPr>
-        <w:rPr>
-          <w:rFonts w:ascii="Trebuchet MS" w:eastAsia="Trebuchet MS" w:hAnsi="Trebuchet MS" w:cs="Trebuchet MS"/>
-          <w:color w:val="666666"/>
-          <w:sz w:val="26"/>
-          <w:szCs w:val="26"/>
-        </w:rPr>
-      </w:pPr>
-    </w:p>
-    <w:p>
-      <w:pPr>
-        <w:rPr>
-          <w:rFonts w:ascii="Trebuchet MS" w:eastAsia="Trebuchet MS" w:hAnsi="Trebuchet MS" w:cs="Trebuchet MS"/>
-          <w:color w:val="666666"/>
-          <w:sz w:val="26"/>
-          <w:szCs w:val="26"/>
-        </w:rPr>
-      </w:pPr>
-    </w:p>
-    <w:p>
-      <w:pPr>
-        <w:rPr>
-          <w:rFonts w:ascii="Trebuchet MS" w:eastAsia="Trebuchet MS" w:hAnsi="Trebuchet MS" w:cs="Trebuchet MS"/>
-          <w:color w:val="666666"/>
-          <w:sz w:val="26"/>
-          <w:szCs w:val="26"/>
-        </w:rPr>
-      </w:pPr>
     </w:p>
     <w:p>
       <w:pPr>
@@ -4059,15 +4231,26 @@
           <w:szCs w:val="26"/>
         </w:rPr>
       </w:pPr>
+      <w:r>
+        <w:rPr>
+          <w:rFonts w:ascii="Helvetica" w:hAnsi="Helvetica" w:cs="Helvetica"/>
+          <w:color w:val="DCDDDE"/>
+          <w:sz w:val="23"/>
+          <w:szCs w:val="23"/>
+          <w:shd w:val="clear" w:color="auto" w:fill="36393F"/>
+        </w:rPr>
+        <w:t xml:space="preserve">Ramus </w:t>
+      </w:r>
       <w:proofErr w:type="spellStart"/>
       <w:r>
         <w:rPr>
-          <w:rFonts w:ascii="Trebuchet MS" w:eastAsia="Trebuchet MS" w:hAnsi="Trebuchet MS" w:cs="Trebuchet MS"/>
-          <w:color w:val="666666"/>
-          <w:sz w:val="26"/>
-          <w:szCs w:val="26"/>
-        </w:rPr>
-        <w:t>Samus</w:t>
+          <w:rFonts w:ascii="Helvetica" w:hAnsi="Helvetica" w:cs="Helvetica"/>
+          <w:color w:val="DCDDDE"/>
+          <w:sz w:val="23"/>
+          <w:szCs w:val="23"/>
+          <w:shd w:val="clear" w:color="auto" w:fill="36393F"/>
+        </w:rPr>
+        <w:t>Asan</w:t>
       </w:r>
       <w:proofErr w:type="spellEnd"/>
       <w:r>
@@ -4077,7 +4260,225 @@
           <w:sz w:val="26"/>
           <w:szCs w:val="26"/>
         </w:rPr>
-        <w:t xml:space="preserve"> </w:t>
+        <w:t>, interstellar bounty hunter, is flying in h</w:t>
+      </w:r>
+      <w:r>
+        <w:rPr>
+          <w:rFonts w:ascii="Trebuchet MS" w:eastAsia="Trebuchet MS" w:hAnsi="Trebuchet MS" w:cs="Trebuchet MS"/>
+          <w:color w:val="666666"/>
+          <w:sz w:val="26"/>
+          <w:szCs w:val="26"/>
+        </w:rPr>
+        <w:t>is</w:t>
+      </w:r>
+      <w:r>
+        <w:rPr>
+          <w:rFonts w:ascii="Trebuchet MS" w:eastAsia="Trebuchet MS" w:hAnsi="Trebuchet MS" w:cs="Trebuchet MS"/>
+          <w:color w:val="666666"/>
+          <w:sz w:val="26"/>
+          <w:szCs w:val="26"/>
+        </w:rPr>
+        <w:t xml:space="preserve"> gunship one day when he </w:t>
+      </w:r>
+      <w:r>
+        <w:rPr>
+          <w:rFonts w:ascii="Trebuchet MS" w:eastAsia="Trebuchet MS" w:hAnsi="Trebuchet MS" w:cs="Trebuchet MS"/>
+          <w:color w:val="666666"/>
+          <w:sz w:val="26"/>
+          <w:szCs w:val="26"/>
+        </w:rPr>
+        <w:t>receives</w:t>
+      </w:r>
+      <w:r>
+        <w:rPr>
+          <w:rFonts w:ascii="Trebuchet MS" w:eastAsia="Trebuchet MS" w:hAnsi="Trebuchet MS" w:cs="Trebuchet MS"/>
+          <w:color w:val="666666"/>
+          <w:sz w:val="26"/>
+          <w:szCs w:val="26"/>
+        </w:rPr>
+        <w:t xml:space="preserve"> a strange distress signal from an unknown vessel. </w:t>
+      </w:r>
+      <w:r>
+        <w:rPr>
+          <w:rFonts w:ascii="Trebuchet MS" w:eastAsia="Trebuchet MS" w:hAnsi="Trebuchet MS" w:cs="Trebuchet MS"/>
+          <w:color w:val="666666"/>
+          <w:sz w:val="26"/>
+          <w:szCs w:val="26"/>
+        </w:rPr>
+        <w:t>H</w:t>
+      </w:r>
+      <w:r>
+        <w:rPr>
+          <w:rFonts w:ascii="Trebuchet MS" w:eastAsia="Trebuchet MS" w:hAnsi="Trebuchet MS" w:cs="Trebuchet MS"/>
+          <w:color w:val="666666"/>
+          <w:sz w:val="26"/>
+          <w:szCs w:val="26"/>
+        </w:rPr>
+        <w:t xml:space="preserve">e goes to intercept the call and ends up on a vessel that has been abandoned. </w:t>
+      </w:r>
+      <w:r>
+        <w:rPr>
+          <w:rFonts w:ascii="Trebuchet MS" w:eastAsia="Trebuchet MS" w:hAnsi="Trebuchet MS" w:cs="Trebuchet MS"/>
+          <w:color w:val="666666"/>
+          <w:sz w:val="26"/>
+          <w:szCs w:val="26"/>
+        </w:rPr>
+        <w:t>R</w:t>
+      </w:r>
+      <w:r>
+        <w:rPr>
+          <w:rFonts w:ascii="Trebuchet MS" w:eastAsia="Trebuchet MS" w:hAnsi="Trebuchet MS" w:cs="Trebuchet MS"/>
+          <w:color w:val="666666"/>
+          <w:sz w:val="26"/>
+          <w:szCs w:val="26"/>
+        </w:rPr>
+        <w:t xml:space="preserve">amus enters and finds that the vessel is filled with </w:t>
+      </w:r>
+      <w:proofErr w:type="gramStart"/>
+      <w:r>
+        <w:rPr>
+          <w:rFonts w:ascii="Trebuchet MS" w:eastAsia="Trebuchet MS" w:hAnsi="Trebuchet MS" w:cs="Trebuchet MS"/>
+          <w:color w:val="666666"/>
+          <w:sz w:val="26"/>
+          <w:szCs w:val="26"/>
+        </w:rPr>
+        <w:t>space</w:t>
+      </w:r>
+      <w:proofErr w:type="gramEnd"/>
+      <w:r>
+        <w:rPr>
+          <w:rFonts w:ascii="Trebuchet MS" w:eastAsia="Trebuchet MS" w:hAnsi="Trebuchet MS" w:cs="Trebuchet MS"/>
+          <w:color w:val="666666"/>
+          <w:sz w:val="26"/>
+          <w:szCs w:val="26"/>
+        </w:rPr>
+        <w:t xml:space="preserve"> pirates-but they are all either dead or dying. Some pirates evacuated, but </w:t>
+      </w:r>
+      <w:r>
+        <w:rPr>
+          <w:rFonts w:ascii="Trebuchet MS" w:eastAsia="Trebuchet MS" w:hAnsi="Trebuchet MS" w:cs="Trebuchet MS"/>
+          <w:color w:val="666666"/>
+          <w:sz w:val="26"/>
+          <w:szCs w:val="26"/>
+        </w:rPr>
+        <w:t>R</w:t>
+      </w:r>
+      <w:r>
+        <w:rPr>
+          <w:rFonts w:ascii="Trebuchet MS" w:eastAsia="Trebuchet MS" w:hAnsi="Trebuchet MS" w:cs="Trebuchet MS"/>
+          <w:color w:val="666666"/>
+          <w:sz w:val="26"/>
+          <w:szCs w:val="26"/>
+        </w:rPr>
+        <w:t xml:space="preserve">amus does not chase them. All throughout the ship, horribly mutated life forms are floating in tanks and sealed behind doors. When </w:t>
+      </w:r>
+      <w:r>
+        <w:rPr>
+          <w:rFonts w:ascii="Trebuchet MS" w:eastAsia="Trebuchet MS" w:hAnsi="Trebuchet MS" w:cs="Trebuchet MS"/>
+          <w:color w:val="666666"/>
+          <w:sz w:val="26"/>
+          <w:szCs w:val="26"/>
+        </w:rPr>
+        <w:t>R</w:t>
+      </w:r>
+      <w:r>
+        <w:rPr>
+          <w:rFonts w:ascii="Trebuchet MS" w:eastAsia="Trebuchet MS" w:hAnsi="Trebuchet MS" w:cs="Trebuchet MS"/>
+          <w:color w:val="666666"/>
+          <w:sz w:val="26"/>
+          <w:szCs w:val="26"/>
+        </w:rPr>
+        <w:t xml:space="preserve">amus finally enters the reactor core, a gigantic creature called the site Queen jumps out and attacks! </w:t>
+      </w:r>
+      <w:r>
+        <w:rPr>
+          <w:rFonts w:ascii="Trebuchet MS" w:eastAsia="Trebuchet MS" w:hAnsi="Trebuchet MS" w:cs="Trebuchet MS"/>
+          <w:color w:val="666666"/>
+          <w:sz w:val="26"/>
+          <w:szCs w:val="26"/>
+        </w:rPr>
+        <w:t>R</w:t>
+      </w:r>
+      <w:r>
+        <w:rPr>
+          <w:rFonts w:ascii="Trebuchet MS" w:eastAsia="Trebuchet MS" w:hAnsi="Trebuchet MS" w:cs="Trebuchet MS"/>
+          <w:color w:val="666666"/>
+          <w:sz w:val="26"/>
+          <w:szCs w:val="26"/>
+        </w:rPr>
+        <w:t xml:space="preserve">amus destroys the beast, but the battle damages the core and </w:t>
+      </w:r>
+      <w:r>
+        <w:rPr>
+          <w:rFonts w:ascii="Trebuchet MS" w:eastAsia="Trebuchet MS" w:hAnsi="Trebuchet MS" w:cs="Trebuchet MS"/>
+          <w:color w:val="666666"/>
+          <w:sz w:val="26"/>
+          <w:szCs w:val="26"/>
+        </w:rPr>
+        <w:t>R</w:t>
+      </w:r>
+      <w:r>
+        <w:rPr>
+          <w:rFonts w:ascii="Trebuchet MS" w:eastAsia="Trebuchet MS" w:hAnsi="Trebuchet MS" w:cs="Trebuchet MS"/>
+          <w:color w:val="666666"/>
+          <w:sz w:val="26"/>
+          <w:szCs w:val="26"/>
+        </w:rPr>
+        <w:t xml:space="preserve">amus flees for </w:t>
+      </w:r>
+      <w:r>
+        <w:rPr>
+          <w:rFonts w:ascii="Trebuchet MS" w:eastAsia="Trebuchet MS" w:hAnsi="Trebuchet MS" w:cs="Trebuchet MS"/>
+          <w:color w:val="666666"/>
+          <w:sz w:val="26"/>
+          <w:szCs w:val="26"/>
+        </w:rPr>
+        <w:t>his</w:t>
+      </w:r>
+      <w:r>
+        <w:rPr>
+          <w:rFonts w:ascii="Trebuchet MS" w:eastAsia="Trebuchet MS" w:hAnsi="Trebuchet MS" w:cs="Trebuchet MS"/>
+          <w:color w:val="666666"/>
+          <w:sz w:val="26"/>
+          <w:szCs w:val="26"/>
+        </w:rPr>
+        <w:t xml:space="preserve"> life. Along the way, though, he encounters...something </w:t>
+      </w:r>
+      <w:r>
+        <w:rPr>
+          <w:rFonts w:ascii="Trebuchet MS" w:eastAsia="Trebuchet MS" w:hAnsi="Trebuchet MS" w:cs="Trebuchet MS"/>
+          <w:color w:val="666666"/>
+          <w:sz w:val="26"/>
+          <w:szCs w:val="26"/>
+        </w:rPr>
+        <w:t>strange</w:t>
+      </w:r>
+      <w:r>
+        <w:rPr>
+          <w:rFonts w:ascii="Trebuchet MS" w:eastAsia="Trebuchet MS" w:hAnsi="Trebuchet MS" w:cs="Trebuchet MS"/>
+          <w:color w:val="666666"/>
+          <w:sz w:val="26"/>
+          <w:szCs w:val="26"/>
+        </w:rPr>
+        <w:t xml:space="preserve">. This something gets out of the ship. </w:t>
+      </w:r>
+      <w:r>
+        <w:rPr>
+          <w:rFonts w:ascii="Trebuchet MS" w:eastAsia="Trebuchet MS" w:hAnsi="Trebuchet MS" w:cs="Trebuchet MS"/>
+          <w:color w:val="666666"/>
+          <w:sz w:val="26"/>
+          <w:szCs w:val="26"/>
+        </w:rPr>
+        <w:t>R</w:t>
+      </w:r>
+      <w:r>
+        <w:rPr>
+          <w:rFonts w:ascii="Trebuchet MS" w:eastAsia="Trebuchet MS" w:hAnsi="Trebuchet MS" w:cs="Trebuchet MS"/>
+          <w:color w:val="666666"/>
+          <w:sz w:val="26"/>
+          <w:szCs w:val="26"/>
+        </w:rPr>
+        <w:t xml:space="preserve">amus decides to pursue it and they end up on </w:t>
       </w:r>
       <w:proofErr w:type="spellStart"/>
       <w:r>
@@ -4087,7 +4488,25 @@
           <w:sz w:val="26"/>
           <w:szCs w:val="26"/>
         </w:rPr>
-        <w:t>Aran</w:t>
+        <w:t>N</w:t>
+      </w:r>
+      <w:r>
+        <w:rPr>
+          <w:rFonts w:ascii="Trebuchet MS" w:eastAsia="Trebuchet MS" w:hAnsi="Trebuchet MS" w:cs="Trebuchet MS"/>
+          <w:color w:val="666666"/>
+          <w:sz w:val="26"/>
+          <w:szCs w:val="26"/>
+        </w:rPr>
+        <w:t>allo</w:t>
+      </w:r>
+      <w:r>
+        <w:rPr>
+          <w:rFonts w:ascii="Trebuchet MS" w:eastAsia="Trebuchet MS" w:hAnsi="Trebuchet MS" w:cs="Trebuchet MS"/>
+          <w:color w:val="666666"/>
+          <w:sz w:val="26"/>
+          <w:szCs w:val="26"/>
+        </w:rPr>
+        <w:t>t</w:t>
       </w:r>
       <w:proofErr w:type="spellEnd"/>
       <w:r>
@@ -4097,7 +4516,7 @@
           <w:sz w:val="26"/>
           <w:szCs w:val="26"/>
         </w:rPr>
-        <w:t xml:space="preserve">, interstellar bounty hunter, is flying in her gunship one day when she </w:t>
+        <w:t xml:space="preserve"> IV, a planet once inhabited by the </w:t>
       </w:r>
       <w:proofErr w:type="spellStart"/>
       <w:r>
@@ -4107,7 +4526,25 @@
           <w:sz w:val="26"/>
           <w:szCs w:val="26"/>
         </w:rPr>
-        <w:t>recieves</w:t>
+        <w:t>O</w:t>
+      </w:r>
+      <w:r>
+        <w:rPr>
+          <w:rFonts w:ascii="Trebuchet MS" w:eastAsia="Trebuchet MS" w:hAnsi="Trebuchet MS" w:cs="Trebuchet MS"/>
+          <w:color w:val="666666"/>
+          <w:sz w:val="26"/>
+          <w:szCs w:val="26"/>
+        </w:rPr>
+        <w:t>hozo</w:t>
+      </w:r>
+      <w:r>
+        <w:rPr>
+          <w:rFonts w:ascii="Trebuchet MS" w:eastAsia="Trebuchet MS" w:hAnsi="Trebuchet MS" w:cs="Trebuchet MS"/>
+          <w:color w:val="666666"/>
+          <w:sz w:val="26"/>
+          <w:szCs w:val="26"/>
+        </w:rPr>
+        <w:t>c</w:t>
       </w:r>
       <w:proofErr w:type="spellEnd"/>
       <w:r>
@@ -4117,7 +4554,79 @@
           <w:sz w:val="26"/>
           <w:szCs w:val="26"/>
         </w:rPr>
-        <w:t xml:space="preserve"> a strange distress signal from an unknown vessel. She goes to intercept the call and ends up on a vessel that has been abandoned. </w:t>
+        <w:t xml:space="preserve"> race. </w:t>
+      </w:r>
+      <w:r>
+        <w:rPr>
+          <w:rFonts w:ascii="Trebuchet MS" w:eastAsia="Trebuchet MS" w:hAnsi="Trebuchet MS" w:cs="Trebuchet MS"/>
+          <w:color w:val="666666"/>
+          <w:sz w:val="26"/>
+          <w:szCs w:val="26"/>
+        </w:rPr>
+        <w:t>R</w:t>
+      </w:r>
+      <w:r>
+        <w:rPr>
+          <w:rFonts w:ascii="Trebuchet MS" w:eastAsia="Trebuchet MS" w:hAnsi="Trebuchet MS" w:cs="Trebuchet MS"/>
+          <w:color w:val="666666"/>
+          <w:sz w:val="26"/>
+          <w:szCs w:val="26"/>
+        </w:rPr>
+        <w:t>amus begins h</w:t>
+      </w:r>
+      <w:r>
+        <w:rPr>
+          <w:rFonts w:ascii="Trebuchet MS" w:eastAsia="Trebuchet MS" w:hAnsi="Trebuchet MS" w:cs="Trebuchet MS"/>
+          <w:color w:val="666666"/>
+          <w:sz w:val="26"/>
+          <w:szCs w:val="26"/>
+        </w:rPr>
+        <w:t>is</w:t>
+      </w:r>
+      <w:r>
+        <w:rPr>
+          <w:rFonts w:ascii="Trebuchet MS" w:eastAsia="Trebuchet MS" w:hAnsi="Trebuchet MS" w:cs="Trebuchet MS"/>
+          <w:color w:val="666666"/>
+          <w:sz w:val="26"/>
+          <w:szCs w:val="26"/>
+        </w:rPr>
+        <w:t xml:space="preserve"> quest to find h</w:t>
+      </w:r>
+      <w:r>
+        <w:rPr>
+          <w:rFonts w:ascii="Trebuchet MS" w:eastAsia="Trebuchet MS" w:hAnsi="Trebuchet MS" w:cs="Trebuchet MS"/>
+          <w:color w:val="666666"/>
+          <w:sz w:val="26"/>
+          <w:szCs w:val="26"/>
+        </w:rPr>
+        <w:t>is</w:t>
+      </w:r>
+      <w:r>
+        <w:rPr>
+          <w:rFonts w:ascii="Trebuchet MS" w:eastAsia="Trebuchet MS" w:hAnsi="Trebuchet MS" w:cs="Trebuchet MS"/>
+          <w:color w:val="666666"/>
+          <w:sz w:val="26"/>
+          <w:szCs w:val="26"/>
+        </w:rPr>
+        <w:t xml:space="preserve"> foe, but ends wrapped in a web of corruption, mysterious artifacts, and a strange material that could endanger the galaxy! Can </w:t>
+      </w:r>
+      <w:r>
+        <w:rPr>
+          <w:rFonts w:ascii="Trebuchet MS" w:eastAsia="Trebuchet MS" w:hAnsi="Trebuchet MS" w:cs="Trebuchet MS"/>
+          <w:color w:val="666666"/>
+          <w:sz w:val="26"/>
+          <w:szCs w:val="26"/>
+        </w:rPr>
+        <w:t>R</w:t>
+      </w:r>
+      <w:r>
+        <w:rPr>
+          <w:rFonts w:ascii="Trebuchet MS" w:eastAsia="Trebuchet MS" w:hAnsi="Trebuchet MS" w:cs="Trebuchet MS"/>
+          <w:color w:val="666666"/>
+          <w:sz w:val="26"/>
+          <w:szCs w:val="26"/>
+        </w:rPr>
+        <w:t xml:space="preserve">amus rescue </w:t>
       </w:r>
       <w:proofErr w:type="spellStart"/>
       <w:r>
@@ -4127,227 +4636,25 @@
           <w:sz w:val="26"/>
           <w:szCs w:val="26"/>
         </w:rPr>
-        <w:t>Samus</w:t>
-      </w:r>
-      <w:proofErr w:type="spellEnd"/>
-      <w:r>
-        <w:rPr>
-          <w:rFonts w:ascii="Trebuchet MS" w:eastAsia="Trebuchet MS" w:hAnsi="Trebuchet MS" w:cs="Trebuchet MS"/>
-          <w:color w:val="666666"/>
-          <w:sz w:val="26"/>
-          <w:szCs w:val="26"/>
-        </w:rPr>
-        <w:t xml:space="preserve"> enters and finds that the vessel is filled with </w:t>
-      </w:r>
-      <w:proofErr w:type="gramStart"/>
-      <w:r>
-        <w:rPr>
-          <w:rFonts w:ascii="Trebuchet MS" w:eastAsia="Trebuchet MS" w:hAnsi="Trebuchet MS" w:cs="Trebuchet MS"/>
-          <w:color w:val="666666"/>
-          <w:sz w:val="26"/>
-          <w:szCs w:val="26"/>
-        </w:rPr>
-        <w:t>space</w:t>
-      </w:r>
-      <w:proofErr w:type="gramEnd"/>
-      <w:r>
-        <w:rPr>
-          <w:rFonts w:ascii="Trebuchet MS" w:eastAsia="Trebuchet MS" w:hAnsi="Trebuchet MS" w:cs="Trebuchet MS"/>
-          <w:color w:val="666666"/>
-          <w:sz w:val="26"/>
-          <w:szCs w:val="26"/>
-        </w:rPr>
-        <w:t xml:space="preserve"> pirates-but they are all either dead or dying. Some pirates evacuated, but </w:t>
-      </w:r>
-      <w:proofErr w:type="spellStart"/>
-      <w:r>
-        <w:rPr>
-          <w:rFonts w:ascii="Trebuchet MS" w:eastAsia="Trebuchet MS" w:hAnsi="Trebuchet MS" w:cs="Trebuchet MS"/>
-          <w:color w:val="666666"/>
-          <w:sz w:val="26"/>
-          <w:szCs w:val="26"/>
-        </w:rPr>
-        <w:t>Samus</w:t>
-      </w:r>
-      <w:proofErr w:type="spellEnd"/>
-      <w:r>
-        <w:rPr>
-          <w:rFonts w:ascii="Trebuchet MS" w:eastAsia="Trebuchet MS" w:hAnsi="Trebuchet MS" w:cs="Trebuchet MS"/>
-          <w:color w:val="666666"/>
-          <w:sz w:val="26"/>
-          <w:szCs w:val="26"/>
-        </w:rPr>
-        <w:t xml:space="preserve"> does not chase them. All throughout the ship, horribly mutated life forms are floating in tanks and sealed behind doors. When </w:t>
-      </w:r>
-      <w:proofErr w:type="spellStart"/>
-      <w:r>
-        <w:rPr>
-          <w:rFonts w:ascii="Trebuchet MS" w:eastAsia="Trebuchet MS" w:hAnsi="Trebuchet MS" w:cs="Trebuchet MS"/>
-          <w:color w:val="666666"/>
-          <w:sz w:val="26"/>
-          <w:szCs w:val="26"/>
-        </w:rPr>
-        <w:t>Samus</w:t>
-      </w:r>
-      <w:proofErr w:type="spellEnd"/>
-      <w:r>
-        <w:rPr>
-          <w:rFonts w:ascii="Trebuchet MS" w:eastAsia="Trebuchet MS" w:hAnsi="Trebuchet MS" w:cs="Trebuchet MS"/>
-          <w:color w:val="666666"/>
-          <w:sz w:val="26"/>
-          <w:szCs w:val="26"/>
-        </w:rPr>
-        <w:t xml:space="preserve"> finally enters the reactor core, a gigantic creature called the Parasite Queen jumps out and attacks! </w:t>
-      </w:r>
-      <w:proofErr w:type="spellStart"/>
-      <w:r>
-        <w:rPr>
-          <w:rFonts w:ascii="Trebuchet MS" w:eastAsia="Trebuchet MS" w:hAnsi="Trebuchet MS" w:cs="Trebuchet MS"/>
-          <w:color w:val="666666"/>
-          <w:sz w:val="26"/>
-          <w:szCs w:val="26"/>
-        </w:rPr>
-        <w:t>Samus</w:t>
-      </w:r>
-      <w:proofErr w:type="spellEnd"/>
-      <w:r>
-        <w:rPr>
-          <w:rFonts w:ascii="Trebuchet MS" w:eastAsia="Trebuchet MS" w:hAnsi="Trebuchet MS" w:cs="Trebuchet MS"/>
-          <w:color w:val="666666"/>
-          <w:sz w:val="26"/>
-          <w:szCs w:val="26"/>
-        </w:rPr>
-        <w:t xml:space="preserve"> destroys the beast, but the battle damages the core and </w:t>
-      </w:r>
-      <w:proofErr w:type="spellStart"/>
-      <w:r>
-        <w:rPr>
-          <w:rFonts w:ascii="Trebuchet MS" w:eastAsia="Trebuchet MS" w:hAnsi="Trebuchet MS" w:cs="Trebuchet MS"/>
-          <w:color w:val="666666"/>
-          <w:sz w:val="26"/>
-          <w:szCs w:val="26"/>
-        </w:rPr>
-        <w:t>Samus</w:t>
-      </w:r>
-      <w:proofErr w:type="spellEnd"/>
-      <w:r>
-        <w:rPr>
-          <w:rFonts w:ascii="Trebuchet MS" w:eastAsia="Trebuchet MS" w:hAnsi="Trebuchet MS" w:cs="Trebuchet MS"/>
-          <w:color w:val="666666"/>
-          <w:sz w:val="26"/>
-          <w:szCs w:val="26"/>
-        </w:rPr>
-        <w:t xml:space="preserve"> flees for her life. Along the way, though, she encounters...something (I won't give it away!). This something gets out of the ship. </w:t>
-      </w:r>
-      <w:proofErr w:type="spellStart"/>
-      <w:r>
-        <w:rPr>
-          <w:rFonts w:ascii="Trebuchet MS" w:eastAsia="Trebuchet MS" w:hAnsi="Trebuchet MS" w:cs="Trebuchet MS"/>
-          <w:color w:val="666666"/>
-          <w:sz w:val="26"/>
-          <w:szCs w:val="26"/>
-        </w:rPr>
-        <w:t>Samus</w:t>
-      </w:r>
-      <w:proofErr w:type="spellEnd"/>
-      <w:r>
-        <w:rPr>
-          <w:rFonts w:ascii="Trebuchet MS" w:eastAsia="Trebuchet MS" w:hAnsi="Trebuchet MS" w:cs="Trebuchet MS"/>
-          <w:color w:val="666666"/>
-          <w:sz w:val="26"/>
-          <w:szCs w:val="26"/>
-        </w:rPr>
-        <w:t xml:space="preserve"> decides to pursue it and they end up on </w:t>
-      </w:r>
-      <w:proofErr w:type="spellStart"/>
-      <w:r>
-        <w:rPr>
-          <w:rFonts w:ascii="Trebuchet MS" w:eastAsia="Trebuchet MS" w:hAnsi="Trebuchet MS" w:cs="Trebuchet MS"/>
-          <w:color w:val="666666"/>
-          <w:sz w:val="26"/>
-          <w:szCs w:val="26"/>
-        </w:rPr>
-        <w:t>Tallon</w:t>
-      </w:r>
-      <w:proofErr w:type="spellEnd"/>
-      <w:r>
-        <w:rPr>
-          <w:rFonts w:ascii="Trebuchet MS" w:eastAsia="Trebuchet MS" w:hAnsi="Trebuchet MS" w:cs="Trebuchet MS"/>
-          <w:color w:val="666666"/>
-          <w:sz w:val="26"/>
-          <w:szCs w:val="26"/>
-        </w:rPr>
-        <w:t xml:space="preserve"> IV, a planet once inhabited by the </w:t>
-      </w:r>
-      <w:proofErr w:type="spellStart"/>
-      <w:r>
-        <w:rPr>
-          <w:rFonts w:ascii="Trebuchet MS" w:eastAsia="Trebuchet MS" w:hAnsi="Trebuchet MS" w:cs="Trebuchet MS"/>
-          <w:color w:val="666666"/>
-          <w:sz w:val="26"/>
-          <w:szCs w:val="26"/>
-        </w:rPr>
-        <w:t>Chozo</w:t>
-      </w:r>
-      <w:proofErr w:type="spellEnd"/>
-      <w:r>
-        <w:rPr>
-          <w:rFonts w:ascii="Trebuchet MS" w:eastAsia="Trebuchet MS" w:hAnsi="Trebuchet MS" w:cs="Trebuchet MS"/>
-          <w:color w:val="666666"/>
-          <w:sz w:val="26"/>
-          <w:szCs w:val="26"/>
-        </w:rPr>
-        <w:t xml:space="preserve"> race. </w:t>
-      </w:r>
-      <w:proofErr w:type="spellStart"/>
-      <w:r>
-        <w:rPr>
-          <w:rFonts w:ascii="Trebuchet MS" w:eastAsia="Trebuchet MS" w:hAnsi="Trebuchet MS" w:cs="Trebuchet MS"/>
-          <w:color w:val="666666"/>
-          <w:sz w:val="26"/>
-          <w:szCs w:val="26"/>
-        </w:rPr>
-        <w:t>Samus</w:t>
-      </w:r>
-      <w:proofErr w:type="spellEnd"/>
-      <w:r>
-        <w:rPr>
-          <w:rFonts w:ascii="Trebuchet MS" w:eastAsia="Trebuchet MS" w:hAnsi="Trebuchet MS" w:cs="Trebuchet MS"/>
-          <w:color w:val="666666"/>
-          <w:sz w:val="26"/>
-          <w:szCs w:val="26"/>
-        </w:rPr>
-        <w:t xml:space="preserve"> begins her quest to find her foe, but ends wrapped in a web of corruption, mysterious artifacts, and a strange material that could endanger the galaxy! Can </w:t>
-      </w:r>
-      <w:proofErr w:type="spellStart"/>
-      <w:r>
-        <w:rPr>
-          <w:rFonts w:ascii="Trebuchet MS" w:eastAsia="Trebuchet MS" w:hAnsi="Trebuchet MS" w:cs="Trebuchet MS"/>
-          <w:color w:val="666666"/>
-          <w:sz w:val="26"/>
-          <w:szCs w:val="26"/>
-        </w:rPr>
-        <w:t>Samus</w:t>
-      </w:r>
-      <w:proofErr w:type="spellEnd"/>
-      <w:r>
-        <w:rPr>
-          <w:rFonts w:ascii="Trebuchet MS" w:eastAsia="Trebuchet MS" w:hAnsi="Trebuchet MS" w:cs="Trebuchet MS"/>
-          <w:color w:val="666666"/>
-          <w:sz w:val="26"/>
-          <w:szCs w:val="26"/>
-        </w:rPr>
-        <w:t xml:space="preserve"> rescue </w:t>
-      </w:r>
-      <w:proofErr w:type="spellStart"/>
-      <w:r>
-        <w:rPr>
-          <w:rFonts w:ascii="Trebuchet MS" w:eastAsia="Trebuchet MS" w:hAnsi="Trebuchet MS" w:cs="Trebuchet MS"/>
-          <w:color w:val="666666"/>
-          <w:sz w:val="26"/>
-          <w:szCs w:val="26"/>
-        </w:rPr>
-        <w:t>Tallon</w:t>
+        <w:t>N</w:t>
+      </w:r>
+      <w:r>
+        <w:rPr>
+          <w:rFonts w:ascii="Trebuchet MS" w:eastAsia="Trebuchet MS" w:hAnsi="Trebuchet MS" w:cs="Trebuchet MS"/>
+          <w:color w:val="666666"/>
+          <w:sz w:val="26"/>
+          <w:szCs w:val="26"/>
+        </w:rPr>
+        <w:t>allo</w:t>
+      </w:r>
+      <w:r>
+        <w:rPr>
+          <w:rFonts w:ascii="Trebuchet MS" w:eastAsia="Trebuchet MS" w:hAnsi="Trebuchet MS" w:cs="Trebuchet MS"/>
+          <w:color w:val="666666"/>
+          <w:sz w:val="26"/>
+          <w:szCs w:val="26"/>
+        </w:rPr>
+        <w:t>t</w:t>
       </w:r>
       <w:proofErr w:type="spellEnd"/>
       <w:r>
@@ -4705,7 +5012,16 @@
           <w:sz w:val="26"/>
           <w:szCs w:val="26"/>
         </w:rPr>
-        <w:t>Samus</w:t>
+        <w:t>T</w:t>
+      </w:r>
+      <w:r>
+        <w:rPr>
+          <w:rFonts w:ascii="Trebuchet MS" w:eastAsia="Trebuchet MS" w:hAnsi="Trebuchet MS" w:cs="Trebuchet MS"/>
+          <w:color w:val="666666"/>
+          <w:sz w:val="26"/>
+          <w:szCs w:val="26"/>
+        </w:rPr>
+        <w:t>amus</w:t>
       </w:r>
       <w:proofErr w:type="spellEnd"/>
       <w:r>
@@ -4725,7 +5041,25 @@
           <w:sz w:val="26"/>
           <w:szCs w:val="26"/>
         </w:rPr>
-        <w:t>Aran</w:t>
+        <w:t>A</w:t>
+      </w:r>
+      <w:r>
+        <w:rPr>
+          <w:rFonts w:ascii="Trebuchet MS" w:eastAsia="Trebuchet MS" w:hAnsi="Trebuchet MS" w:cs="Trebuchet MS"/>
+          <w:color w:val="666666"/>
+          <w:sz w:val="26"/>
+          <w:szCs w:val="26"/>
+        </w:rPr>
+        <w:t>s</w:t>
+      </w:r>
+      <w:r>
+        <w:rPr>
+          <w:rFonts w:ascii="Trebuchet MS" w:eastAsia="Trebuchet MS" w:hAnsi="Trebuchet MS" w:cs="Trebuchet MS"/>
+          <w:color w:val="666666"/>
+          <w:sz w:val="26"/>
+          <w:szCs w:val="26"/>
+        </w:rPr>
+        <w:t>an</w:t>
       </w:r>
       <w:proofErr w:type="spellEnd"/>
       <w:r>
